--- a/2017/Ноябрь/24.11/Пархоменко  КС.docx
+++ b/2017/Ноябрь/24.11/Пархоменко  КС.docx
@@ -170,7 +170,6 @@
         <w:t xml:space="preserve">", мастер </w:t>
       </w:r>
       <w:proofErr w:type="spellStart"/>
-      <w:proofErr w:type="gramStart"/>
       <w:r>
         <w:rPr>
           <w:sz w:val="28"/>
@@ -179,7 +178,6 @@
         <w:t>инв</w:t>
       </w:r>
       <w:proofErr w:type="spellEnd"/>
-      <w:proofErr w:type="gramEnd"/>
       <w:r>
         <w:rPr>
           <w:sz w:val="28"/>
@@ -355,8 +353,9 @@
         <w:ind w:left="-567"/>
         <w:jc w:val="both"/>
         <w:rPr>
-          <w:sz w:val="26"/>
-          <w:szCs w:val="26"/>
+          <w:color w:val="E36C0A" w:themeColor="accent6" w:themeShade="BF"/>
+          <w:sz w:val="28"/>
+          <w:szCs w:val="28"/>
           <w:lang w:val="ru-RU"/>
         </w:rPr>
       </w:pPr>
@@ -504,155 +503,129 @@
         </w:rPr>
         <w:t xml:space="preserve">  </w:t>
       </w:r>
+      <w:r>
+        <w:rPr>
+          <w:sz w:val="26"/>
+          <w:szCs w:val="26"/>
+          <w:lang w:val="ru-RU"/>
+        </w:rPr>
+        <w:t xml:space="preserve">ХБП I ст. Диабетическая нефропатия </w:t>
+      </w:r>
+      <w:proofErr w:type="spellStart"/>
+      <w:r>
+        <w:rPr>
+          <w:sz w:val="26"/>
+          <w:szCs w:val="26"/>
+          <w:lang w:val="ru-RU"/>
+        </w:rPr>
+        <w:t>IIIст</w:t>
+      </w:r>
+      <w:proofErr w:type="spellEnd"/>
+      <w:r>
+        <w:rPr>
+          <w:sz w:val="26"/>
+          <w:szCs w:val="26"/>
+          <w:lang w:val="ru-RU"/>
+        </w:rPr>
+        <w:t xml:space="preserve">. </w:t>
+      </w:r>
+      <w:r>
+        <w:rPr>
+          <w:sz w:val="26"/>
+          <w:szCs w:val="26"/>
+          <w:lang w:val="ru-RU"/>
+        </w:rPr>
+        <w:t>Диабетическая дистальная симметричная полинейропатия н/к, сенсомоторная форма (NSS 4, NDS 4), Диабетическая ангиопатия артерий н/к. Ангиопатия сосудов сетчатки ОИ.</w:t>
+      </w:r>
+      <w:r>
+        <w:rPr>
+          <w:sz w:val="28"/>
+          <w:lang w:val="ru-RU"/>
+        </w:rPr>
+        <w:t xml:space="preserve">  </w:t>
+      </w:r>
     </w:p>
     <w:p>
       <w:pPr>
         <w:ind w:left="-567"/>
         <w:jc w:val="both"/>
         <w:rPr>
-          <w:color w:val="E36C0A" w:themeColor="accent6" w:themeShade="BF"/>
           <w:sz w:val="28"/>
           <w:szCs w:val="28"/>
           <w:lang w:val="ru-RU"/>
         </w:rPr>
       </w:pPr>
-      <w:r>
-        <w:rPr>
-          <w:sz w:val="28"/>
-          <w:lang w:val="ru-RU"/>
-        </w:rPr>
-        <w:t xml:space="preserve">Диабетическая дистальная симметричная </w:t>
-      </w:r>
-      <w:proofErr w:type="spellStart"/>
-      <w:r>
-        <w:rPr>
-          <w:sz w:val="28"/>
-          <w:lang w:val="ru-RU"/>
-        </w:rPr>
-        <w:t>полинейропатия</w:t>
-      </w:r>
-      <w:proofErr w:type="spellEnd"/>
-      <w:r>
-        <w:rPr>
-          <w:sz w:val="28"/>
-          <w:lang w:val="ru-RU"/>
-        </w:rPr>
-        <w:t xml:space="preserve"> н/к, сенсомоторная форма (NSS 4, NDS 4), Диабетическая</w:t>
-      </w:r>
-      <w:r>
-        <w:rPr>
-          <w:sz w:val="28"/>
+      <w:bookmarkStart w:id="1" w:name="дк"/>
+      <w:bookmarkEnd w:id="1"/>
+      <w:r>
+        <w:rPr>
+          <w:sz w:val="28"/>
+          <w:szCs w:val="28"/>
+          <w:u w:val="single"/>
+          <w:lang w:val="ru-RU"/>
+        </w:rPr>
+        <w:t xml:space="preserve">Жалобы при поступлении </w:t>
+      </w:r>
+      <w:r>
+        <w:rPr>
+          <w:sz w:val="28"/>
+          <w:szCs w:val="28"/>
+          <w:lang w:val="ru-RU"/>
+        </w:rPr>
+        <w:t xml:space="preserve">на </w:t>
+      </w:r>
+      <w:r>
+        <w:rPr>
+          <w:sz w:val="28"/>
+          <w:szCs w:val="28"/>
+          <w:lang w:val="ru-RU"/>
+        </w:rPr>
+        <w:t xml:space="preserve">сухость во рту, </w:t>
+      </w:r>
+      <w:r>
+        <w:rPr>
+          <w:sz w:val="28"/>
+          <w:szCs w:val="28"/>
+          <w:lang w:val="ru-RU"/>
+        </w:rPr>
+        <w:t>жажду,</w:t>
+      </w:r>
+      <w:r>
+        <w:rPr>
+          <w:sz w:val="28"/>
+          <w:szCs w:val="28"/>
           <w:lang w:val="ru-RU"/>
         </w:rPr>
         <w:t xml:space="preserve"> </w:t>
       </w:r>
-      <w:proofErr w:type="spellStart"/>
-      <w:r>
-        <w:rPr>
-          <w:sz w:val="28"/>
-          <w:lang w:val="ru-RU"/>
-        </w:rPr>
-        <w:t>ангиопатия</w:t>
-      </w:r>
-      <w:proofErr w:type="spellEnd"/>
-      <w:r>
-        <w:rPr>
-          <w:sz w:val="28"/>
-          <w:lang w:val="ru-RU"/>
-        </w:rPr>
-        <w:t xml:space="preserve"> артерий </w:t>
-      </w:r>
-      <w:r>
-        <w:rPr>
-          <w:sz w:val="28"/>
-          <w:lang w:val="ru-RU"/>
-        </w:rPr>
-        <w:t>н/к.</w:t>
-      </w:r>
-      <w:r>
-        <w:rPr>
-          <w:color w:val="7030A0"/>
+      <w:r>
+        <w:rPr>
           <w:sz w:val="28"/>
           <w:szCs w:val="28"/>
           <w:lang w:val="ru-RU"/>
         </w:rPr>
+        <w:t>полиурию,</w:t>
+      </w:r>
+      <w:r>
+        <w:rPr>
+          <w:sz w:val="28"/>
+          <w:szCs w:val="28"/>
+          <w:lang w:val="ru-RU"/>
+        </w:rPr>
         <w:t xml:space="preserve"> </w:t>
       </w:r>
       <w:r>
         <w:rPr>
-          <w:color w:val="7030A0"/>
           <w:sz w:val="28"/>
           <w:szCs w:val="28"/>
           <w:lang w:val="ru-RU"/>
         </w:rPr>
-        <w:t>ХБП II-IV ст. Диабетическая нефропатия III-IV ст.</w:t>
-      </w:r>
-      <w:r>
-        <w:rPr>
-          <w:color w:val="7030A0"/>
+        <w:t>ухудшение зрения,</w:t>
+      </w:r>
+      <w:r>
+        <w:rPr>
           <w:sz w:val="28"/>
           <w:szCs w:val="28"/>
-          <w:lang w:val="ru-RU"/>
-        </w:rPr>
-        <w:t xml:space="preserve"> </w:t>
-      </w:r>
-      <w:r>
-        <w:rPr>
-          <w:color w:val="E36C0A" w:themeColor="accent6" w:themeShade="BF"/>
-          <w:sz w:val="28"/>
-          <w:szCs w:val="28"/>
-          <w:lang w:val="ru-RU"/>
-        </w:rPr>
-        <w:t>Ожирение II ст. (ИМТ кг/м2) алим</w:t>
-      </w:r>
-      <w:proofErr w:type="gramStart"/>
-      <w:r>
-        <w:rPr>
-          <w:color w:val="E36C0A" w:themeColor="accent6" w:themeShade="BF"/>
-          <w:sz w:val="28"/>
-          <w:szCs w:val="28"/>
-          <w:lang w:val="ru-RU"/>
-        </w:rPr>
-        <w:t>.-</w:t>
-      </w:r>
-      <w:proofErr w:type="gramEnd"/>
-      <w:r>
-        <w:rPr>
-          <w:color w:val="E36C0A" w:themeColor="accent6" w:themeShade="BF"/>
-          <w:sz w:val="28"/>
-          <w:szCs w:val="28"/>
-          <w:lang w:val="ru-RU"/>
-        </w:rPr>
-        <w:t xml:space="preserve">конституционального генеза, стабильное течение.  </w:t>
-      </w:r>
-      <w:proofErr w:type="spellStart"/>
-      <w:r>
-        <w:rPr>
-          <w:sz w:val="28"/>
-          <w:lang w:val="ru-RU"/>
-        </w:rPr>
-        <w:t>Ангиопатия</w:t>
-      </w:r>
-      <w:proofErr w:type="spellEnd"/>
-      <w:r>
-        <w:rPr>
-          <w:sz w:val="28"/>
-          <w:lang w:val="ru-RU"/>
-        </w:rPr>
-        <w:t xml:space="preserve"> сосудов сетчатки ОИ.</w:t>
-      </w:r>
-      <w:proofErr w:type="gramStart"/>
-      <w:r>
-        <w:rPr>
-          <w:sz w:val="28"/>
-          <w:lang w:val="ru-RU"/>
-        </w:rPr>
-        <w:t xml:space="preserve"> .</w:t>
-      </w:r>
-      <w:proofErr w:type="gramEnd"/>
-      <w:r>
-        <w:rPr>
-          <w:sz w:val="28"/>
           <w:lang w:val="ru-RU"/>
         </w:rPr>
         <w:t xml:space="preserve"> </w:t>
@@ -668,18 +641,13 @@
           <w:lang w:val="ru-RU"/>
         </w:rPr>
       </w:pPr>
-      <w:bookmarkStart w:id="1" w:name="дк"/>
-      <w:bookmarkStart w:id="2" w:name="_GoBack"/>
-      <w:bookmarkEnd w:id="1"/>
-      <w:bookmarkEnd w:id="2"/>
       <w:r>
         <w:rPr>
           <w:sz w:val="28"/>
           <w:szCs w:val="28"/>
-          <w:u w:val="single"/>
-          <w:lang w:val="ru-RU"/>
-        </w:rPr>
-        <w:t xml:space="preserve">Жалобы при поступлении </w:t>
+          <w:lang w:val="ru-RU"/>
+        </w:rPr>
+        <w:t xml:space="preserve"> </w:t>
       </w:r>
       <w:r>
         <w:rPr>
@@ -687,7 +655,7 @@
           <w:szCs w:val="28"/>
           <w:lang w:val="ru-RU"/>
         </w:rPr>
-        <w:t xml:space="preserve">на </w:t>
+        <w:t xml:space="preserve">боли  в н/к, </w:t>
       </w:r>
       <w:r>
         <w:rPr>
@@ -695,7 +663,7 @@
           <w:szCs w:val="28"/>
           <w:lang w:val="ru-RU"/>
         </w:rPr>
-        <w:t xml:space="preserve">сухость во рту, </w:t>
+        <w:t>судороги,</w:t>
       </w:r>
       <w:r>
         <w:rPr>
@@ -703,7 +671,7 @@
           <w:szCs w:val="28"/>
           <w:lang w:val="ru-RU"/>
         </w:rPr>
-        <w:t>жажду,</w:t>
+        <w:t xml:space="preserve"> онемение ног,</w:t>
       </w:r>
       <w:r>
         <w:rPr>
@@ -719,7 +687,7 @@
           <w:szCs w:val="28"/>
           <w:lang w:val="ru-RU"/>
         </w:rPr>
-        <w:t>полиурию,</w:t>
+        <w:t>повышение</w:t>
       </w:r>
       <w:r>
         <w:rPr>
@@ -735,7 +703,7 @@
           <w:szCs w:val="28"/>
           <w:lang w:val="ru-RU"/>
         </w:rPr>
-        <w:t>ухудшение зрения,</w:t>
+        <w:t xml:space="preserve">АД макс. до </w:t>
       </w:r>
       <w:r>
         <w:rPr>
@@ -743,7 +711,89 @@
           <w:szCs w:val="28"/>
           <w:lang w:val="ru-RU"/>
         </w:rPr>
+        <w:t>1</w:t>
+      </w:r>
+      <w:r>
+        <w:rPr>
+          <w:sz w:val="28"/>
+          <w:szCs w:val="28"/>
+          <w:lang w:val="ru-RU"/>
+        </w:rPr>
+        <w:t>4</w:t>
+      </w:r>
+      <w:r>
+        <w:rPr>
+          <w:sz w:val="28"/>
+          <w:szCs w:val="28"/>
+          <w:lang w:val="ru-RU"/>
+        </w:rPr>
+        <w:t>0/90</w:t>
+      </w:r>
+      <w:r>
+        <w:rPr>
+          <w:sz w:val="28"/>
+          <w:szCs w:val="28"/>
+          <w:lang w:val="ru-RU"/>
+        </w:rPr>
         <w:t xml:space="preserve"> </w:t>
+      </w:r>
+      <w:r>
+        <w:rPr>
+          <w:sz w:val="28"/>
+          <w:szCs w:val="28"/>
+          <w:lang w:val="ru-RU"/>
+        </w:rPr>
+        <w:t xml:space="preserve">мм </w:t>
+      </w:r>
+      <w:proofErr w:type="spellStart"/>
+      <w:r>
+        <w:rPr>
+          <w:sz w:val="28"/>
+          <w:szCs w:val="28"/>
+          <w:lang w:val="ru-RU"/>
+        </w:rPr>
+        <w:t>рт.</w:t>
+      </w:r>
+      <w:r>
+        <w:rPr>
+          <w:sz w:val="28"/>
+          <w:szCs w:val="28"/>
+          <w:lang w:val="ru-RU"/>
+        </w:rPr>
+        <w:t>ст</w:t>
+      </w:r>
+      <w:proofErr w:type="spellEnd"/>
+      <w:r>
+        <w:rPr>
+          <w:sz w:val="28"/>
+          <w:szCs w:val="28"/>
+          <w:lang w:val="ru-RU"/>
+        </w:rPr>
+        <w:t>.</w:t>
+      </w:r>
+      <w:r>
+        <w:rPr>
+          <w:sz w:val="28"/>
+          <w:szCs w:val="28"/>
+          <w:lang w:val="ru-RU"/>
+        </w:rPr>
+        <w:t xml:space="preserve">, </w:t>
+      </w:r>
+      <w:r>
+        <w:rPr>
+          <w:sz w:val="28"/>
+          <w:szCs w:val="28"/>
+          <w:lang w:val="ru-RU"/>
+        </w:rPr>
+        <w:t>головные боли, головокружение, общую</w:t>
+      </w:r>
+      <w:r>
+        <w:rPr>
+          <w:sz w:val="28"/>
+          <w:szCs w:val="28"/>
+          <w:lang w:val="ru-RU"/>
+        </w:rPr>
+        <w:t xml:space="preserve"> слабость, быструю утомляемость гипогликемические состояния в различное время суток.</w:t>
       </w:r>
     </w:p>
     <w:p>
@@ -752,191 +802,6 @@
         <w:jc w:val="both"/>
         <w:rPr>
           <w:sz w:val="28"/>
-          <w:szCs w:val="28"/>
-          <w:lang w:val="ru-RU"/>
-        </w:rPr>
-      </w:pPr>
-      <w:r>
-        <w:rPr>
-          <w:sz w:val="28"/>
-          <w:szCs w:val="28"/>
-          <w:lang w:val="ru-RU"/>
-        </w:rPr>
-        <w:t xml:space="preserve"> </w:t>
-      </w:r>
-      <w:r>
-        <w:rPr>
-          <w:sz w:val="28"/>
-          <w:szCs w:val="28"/>
-          <w:lang w:val="ru-RU"/>
-        </w:rPr>
-        <w:t>боли  в н/</w:t>
-      </w:r>
-      <w:proofErr w:type="gramStart"/>
-      <w:r>
-        <w:rPr>
-          <w:sz w:val="28"/>
-          <w:szCs w:val="28"/>
-          <w:lang w:val="ru-RU"/>
-        </w:rPr>
-        <w:t>к</w:t>
-      </w:r>
-      <w:proofErr w:type="gramEnd"/>
-      <w:r>
-        <w:rPr>
-          <w:sz w:val="28"/>
-          <w:szCs w:val="28"/>
-          <w:lang w:val="ru-RU"/>
-        </w:rPr>
-        <w:t xml:space="preserve">, </w:t>
-      </w:r>
-      <w:proofErr w:type="gramStart"/>
-      <w:r>
-        <w:rPr>
-          <w:sz w:val="28"/>
-          <w:szCs w:val="28"/>
-          <w:lang w:val="ru-RU"/>
-        </w:rPr>
-        <w:t>судороги</w:t>
-      </w:r>
-      <w:proofErr w:type="gramEnd"/>
-      <w:r>
-        <w:rPr>
-          <w:sz w:val="28"/>
-          <w:szCs w:val="28"/>
-          <w:lang w:val="ru-RU"/>
-        </w:rPr>
-        <w:t>,</w:t>
-      </w:r>
-      <w:r>
-        <w:rPr>
-          <w:sz w:val="28"/>
-          <w:szCs w:val="28"/>
-          <w:lang w:val="ru-RU"/>
-        </w:rPr>
-        <w:t xml:space="preserve"> онемение ног,</w:t>
-      </w:r>
-      <w:r>
-        <w:rPr>
-          <w:sz w:val="28"/>
-          <w:szCs w:val="28"/>
-          <w:lang w:val="ru-RU"/>
-        </w:rPr>
-        <w:t xml:space="preserve"> </w:t>
-      </w:r>
-      <w:r>
-        <w:rPr>
-          <w:sz w:val="28"/>
-          <w:szCs w:val="28"/>
-          <w:lang w:val="ru-RU"/>
-        </w:rPr>
-        <w:t>повышение</w:t>
-      </w:r>
-      <w:r>
-        <w:rPr>
-          <w:sz w:val="28"/>
-          <w:szCs w:val="28"/>
-          <w:lang w:val="ru-RU"/>
-        </w:rPr>
-        <w:t xml:space="preserve"> </w:t>
-      </w:r>
-      <w:r>
-        <w:rPr>
-          <w:sz w:val="28"/>
-          <w:szCs w:val="28"/>
-          <w:lang w:val="ru-RU"/>
-        </w:rPr>
-        <w:t xml:space="preserve">АД макс. до </w:t>
-      </w:r>
-      <w:r>
-        <w:rPr>
-          <w:sz w:val="28"/>
-          <w:szCs w:val="28"/>
-          <w:lang w:val="ru-RU"/>
-        </w:rPr>
-        <w:t>190/90</w:t>
-      </w:r>
-      <w:r>
-        <w:rPr>
-          <w:sz w:val="28"/>
-          <w:szCs w:val="28"/>
-          <w:lang w:val="ru-RU"/>
-        </w:rPr>
-        <w:t xml:space="preserve"> </w:t>
-      </w:r>
-      <w:r>
-        <w:rPr>
-          <w:sz w:val="28"/>
-          <w:szCs w:val="28"/>
-          <w:lang w:val="ru-RU"/>
-        </w:rPr>
-        <w:t xml:space="preserve">мм </w:t>
-      </w:r>
-      <w:proofErr w:type="spellStart"/>
-      <w:r>
-        <w:rPr>
-          <w:sz w:val="28"/>
-          <w:szCs w:val="28"/>
-          <w:lang w:val="ru-RU"/>
-        </w:rPr>
-        <w:t>рт.</w:t>
-      </w:r>
-      <w:r>
-        <w:rPr>
-          <w:sz w:val="28"/>
-          <w:szCs w:val="28"/>
-          <w:lang w:val="ru-RU"/>
-        </w:rPr>
-        <w:t>ст</w:t>
-      </w:r>
-      <w:proofErr w:type="spellEnd"/>
-      <w:r>
-        <w:rPr>
-          <w:sz w:val="28"/>
-          <w:szCs w:val="28"/>
-          <w:lang w:val="ru-RU"/>
-        </w:rPr>
-        <w:t>.</w:t>
-      </w:r>
-      <w:r>
-        <w:rPr>
-          <w:sz w:val="28"/>
-          <w:szCs w:val="28"/>
-          <w:lang w:val="ru-RU"/>
-        </w:rPr>
-        <w:t xml:space="preserve">, </w:t>
-      </w:r>
-      <w:r>
-        <w:rPr>
-          <w:sz w:val="28"/>
-          <w:szCs w:val="28"/>
-          <w:lang w:val="ru-RU"/>
-        </w:rPr>
-        <w:t>головные боли, головокружение, общую</w:t>
-      </w:r>
-      <w:r>
-        <w:rPr>
-          <w:sz w:val="28"/>
-          <w:szCs w:val="28"/>
-          <w:lang w:val="ru-RU"/>
-        </w:rPr>
-        <w:t xml:space="preserve"> слабость, быструю утомляемость гипогликемические состояния в различное время суток.</w:t>
-      </w:r>
-      <w:r>
-        <w:rPr>
-          <w:sz w:val="28"/>
-          <w:szCs w:val="28"/>
-          <w:lang w:val="ru-RU"/>
-        </w:rPr>
-        <w:t>.</w:t>
-      </w:r>
-    </w:p>
-    <w:p>
-      <w:pPr>
-        <w:ind w:left="-567"/>
-        <w:jc w:val="both"/>
-        <w:rPr>
-          <w:sz w:val="28"/>
           <w:lang w:val="ru-RU"/>
         </w:rPr>
       </w:pPr>
@@ -980,6 +845,14 @@
           <w:lang w:val="ru-RU"/>
         </w:rPr>
         <w:t>2008</w:t>
+      </w:r>
+      <w:r>
+        <w:rPr>
+          <w:sz w:val="28"/>
+          <w:szCs w:val="28"/>
+          <w:lang w:val="ru-RU"/>
+        </w:rPr>
+        <w:t xml:space="preserve"> </w:t>
       </w:r>
       <w:r>
         <w:rPr>
@@ -1070,9 +943,141 @@
           <w:sz w:val="28"/>
           <w:lang w:val="ru-RU"/>
         </w:rPr>
-        <w:t>В наст</w:t>
-      </w:r>
-      <w:proofErr w:type="gramStart"/>
+        <w:t>В наст. время принимает:</w:t>
+      </w:r>
+      <w:r>
+        <w:rPr>
+          <w:sz w:val="28"/>
+          <w:lang w:val="ru-RU"/>
+        </w:rPr>
+        <w:t xml:space="preserve"> Актрапид НМ </w:t>
+      </w:r>
+      <w:r>
+        <w:rPr>
+          <w:sz w:val="28"/>
+          <w:lang w:val="ru-RU"/>
+        </w:rPr>
+        <w:t xml:space="preserve">  п/з-</w:t>
+      </w:r>
+      <w:r>
+        <w:rPr>
+          <w:sz w:val="28"/>
+          <w:lang w:val="ru-RU"/>
+        </w:rPr>
+        <w:t>22</w:t>
+      </w:r>
+      <w:r>
+        <w:rPr>
+          <w:sz w:val="28"/>
+          <w:lang w:val="ru-RU"/>
+        </w:rPr>
+        <w:t xml:space="preserve"> ед., п/о- </w:t>
+      </w:r>
+      <w:r>
+        <w:rPr>
+          <w:sz w:val="28"/>
+          <w:lang w:val="ru-RU"/>
+        </w:rPr>
+        <w:t>12</w:t>
+      </w:r>
+      <w:r>
+        <w:rPr>
+          <w:sz w:val="28"/>
+          <w:lang w:val="ru-RU"/>
+        </w:rPr>
+        <w:t>ед., п/у-</w:t>
+      </w:r>
+      <w:r>
+        <w:rPr>
+          <w:sz w:val="28"/>
+          <w:lang w:val="ru-RU"/>
+        </w:rPr>
+        <w:t>1</w:t>
+      </w:r>
+      <w:r>
+        <w:rPr>
+          <w:sz w:val="28"/>
+          <w:lang w:val="ru-RU"/>
+        </w:rPr>
+        <w:t>2</w:t>
+      </w:r>
+      <w:r>
+        <w:rPr>
+          <w:sz w:val="28"/>
+          <w:lang w:val="ru-RU"/>
+        </w:rPr>
+        <w:t xml:space="preserve"> ед., </w:t>
+      </w:r>
+      <w:r>
+        <w:rPr>
+          <w:sz w:val="28"/>
+          <w:lang w:val="ru-RU"/>
+        </w:rPr>
+        <w:t>Протафан НМ</w:t>
+      </w:r>
+      <w:r>
+        <w:rPr>
+          <w:sz w:val="28"/>
+          <w:lang w:val="ru-RU"/>
+        </w:rPr>
+        <w:t xml:space="preserve"> </w:t>
+      </w:r>
+      <w:r>
+        <w:rPr>
+          <w:sz w:val="28"/>
+          <w:lang w:val="ru-RU"/>
+        </w:rPr>
+        <w:t>в</w:t>
+      </w:r>
+      <w:r>
+        <w:rPr>
+          <w:sz w:val="28"/>
+          <w:lang w:val="ru-RU"/>
+        </w:rPr>
+        <w:t xml:space="preserve"> </w:t>
+      </w:r>
+      <w:r>
+        <w:rPr>
+          <w:sz w:val="28"/>
+          <w:lang w:val="ru-RU"/>
+        </w:rPr>
+        <w:t>22.00</w:t>
+      </w:r>
+      <w:r>
+        <w:rPr>
+          <w:sz w:val="28"/>
+          <w:lang w:val="ru-RU"/>
+        </w:rPr>
+        <w:t xml:space="preserve">-24. </w:t>
+      </w:r>
+      <w:r>
+        <w:rPr>
+          <w:sz w:val="28"/>
+          <w:lang w:val="ru-RU"/>
+        </w:rPr>
+        <w:t xml:space="preserve">Гликемия </w:t>
+      </w:r>
+      <w:r>
+        <w:rPr>
+          <w:sz w:val="28"/>
+          <w:lang w:val="ru-RU"/>
+        </w:rPr>
+        <w:t>–</w:t>
+      </w:r>
+      <w:r>
+        <w:rPr>
+          <w:sz w:val="28"/>
+          <w:lang w:val="ru-RU"/>
+        </w:rPr>
+        <w:t>3,0-18</w:t>
+      </w:r>
+      <w:r>
+        <w:rPr>
+          <w:sz w:val="28"/>
+          <w:lang w:val="ru-RU"/>
+        </w:rPr>
+        <w:t xml:space="preserve"> ммоль/л</w:t>
+      </w:r>
       <w:r>
         <w:rPr>
           <w:sz w:val="28"/>
@@ -1080,7 +1085,6 @@
         </w:rPr>
         <w:t>.</w:t>
       </w:r>
-      <w:proofErr w:type="gramEnd"/>
       <w:r>
         <w:rPr>
           <w:sz w:val="28"/>
@@ -1088,28 +1092,12 @@
         </w:rPr>
         <w:t xml:space="preserve"> </w:t>
       </w:r>
-      <w:proofErr w:type="gramStart"/>
-      <w:r>
-        <w:rPr>
-          <w:sz w:val="28"/>
-          <w:lang w:val="ru-RU"/>
-        </w:rPr>
-        <w:t>в</w:t>
-      </w:r>
-      <w:proofErr w:type="gramEnd"/>
-      <w:r>
-        <w:rPr>
-          <w:sz w:val="28"/>
-          <w:lang w:val="ru-RU"/>
-        </w:rPr>
-        <w:t>ремя принимает:</w:t>
-      </w:r>
-      <w:r>
-        <w:rPr>
-          <w:sz w:val="28"/>
-          <w:lang w:val="ru-RU"/>
-        </w:rPr>
-        <w:t xml:space="preserve"> </w:t>
+      <w:r>
+        <w:rPr>
+          <w:sz w:val="28"/>
+          <w:lang w:val="ru-RU"/>
+        </w:rPr>
+        <w:t xml:space="preserve">Последнее </w:t>
       </w:r>
       <w:proofErr w:type="spellStart"/>
       <w:r>
@@ -1117,7 +1105,7 @@
           <w:sz w:val="28"/>
           <w:lang w:val="ru-RU"/>
         </w:rPr>
-        <w:t>Актрапид</w:t>
+        <w:t>стац</w:t>
       </w:r>
       <w:proofErr w:type="spellEnd"/>
       <w:r>
@@ -1125,182 +1113,6 @@
           <w:sz w:val="28"/>
           <w:lang w:val="ru-RU"/>
         </w:rPr>
-        <w:t xml:space="preserve"> НМ </w:t>
-      </w:r>
-      <w:r>
-        <w:rPr>
-          <w:sz w:val="28"/>
-          <w:lang w:val="ru-RU"/>
-        </w:rPr>
-        <w:t xml:space="preserve">  </w:t>
-      </w:r>
-      <w:proofErr w:type="gramStart"/>
-      <w:r>
-        <w:rPr>
-          <w:sz w:val="28"/>
-          <w:lang w:val="ru-RU"/>
-        </w:rPr>
-        <w:t>п</w:t>
-      </w:r>
-      <w:proofErr w:type="gramEnd"/>
-      <w:r>
-        <w:rPr>
-          <w:sz w:val="28"/>
-          <w:lang w:val="ru-RU"/>
-        </w:rPr>
-        <w:t>/з-</w:t>
-      </w:r>
-      <w:r>
-        <w:rPr>
-          <w:sz w:val="28"/>
-          <w:lang w:val="ru-RU"/>
-        </w:rPr>
-        <w:t>22</w:t>
-      </w:r>
-      <w:r>
-        <w:rPr>
-          <w:sz w:val="28"/>
-          <w:lang w:val="ru-RU"/>
-        </w:rPr>
-        <w:t xml:space="preserve"> ед., п/о- </w:t>
-      </w:r>
-      <w:r>
-        <w:rPr>
-          <w:sz w:val="28"/>
-          <w:lang w:val="ru-RU"/>
-        </w:rPr>
-        <w:t>12</w:t>
-      </w:r>
-      <w:r>
-        <w:rPr>
-          <w:sz w:val="28"/>
-          <w:lang w:val="ru-RU"/>
-        </w:rPr>
-        <w:t>ед., п/у-</w:t>
-      </w:r>
-      <w:r>
-        <w:rPr>
-          <w:sz w:val="28"/>
-          <w:lang w:val="ru-RU"/>
-        </w:rPr>
-        <w:t>10</w:t>
-      </w:r>
-      <w:r>
-        <w:rPr>
-          <w:sz w:val="28"/>
-          <w:lang w:val="ru-RU"/>
-        </w:rPr>
-        <w:t xml:space="preserve"> ед., </w:t>
-      </w:r>
-      <w:proofErr w:type="spellStart"/>
-      <w:r>
-        <w:rPr>
-          <w:sz w:val="28"/>
-          <w:lang w:val="ru-RU"/>
-        </w:rPr>
-        <w:t>Протафан</w:t>
-      </w:r>
-      <w:proofErr w:type="spellEnd"/>
-      <w:r>
-        <w:rPr>
-          <w:sz w:val="28"/>
-          <w:lang w:val="ru-RU"/>
-        </w:rPr>
-        <w:t xml:space="preserve"> НМ </w:t>
-      </w:r>
-      <w:r>
-        <w:rPr>
-          <w:sz w:val="28"/>
-          <w:lang w:val="ru-RU"/>
-        </w:rPr>
-        <w:t>22.00</w:t>
-      </w:r>
-      <w:r>
-        <w:rPr>
-          <w:sz w:val="28"/>
-          <w:lang w:val="ru-RU"/>
-        </w:rPr>
-        <w:t xml:space="preserve">-24. </w:t>
-      </w:r>
-      <w:r>
-        <w:rPr>
-          <w:sz w:val="28"/>
-          <w:lang w:val="ru-RU"/>
-        </w:rPr>
-        <w:t xml:space="preserve">Гликемия </w:t>
-      </w:r>
-      <w:r>
-        <w:rPr>
-          <w:sz w:val="28"/>
-          <w:lang w:val="ru-RU"/>
-        </w:rPr>
-        <w:t>–</w:t>
-      </w:r>
-      <w:r>
-        <w:rPr>
-          <w:sz w:val="28"/>
-          <w:lang w:val="ru-RU"/>
-        </w:rPr>
-        <w:t>3,0-18</w:t>
-      </w:r>
-      <w:r>
-        <w:rPr>
-          <w:sz w:val="28"/>
-          <w:lang w:val="ru-RU"/>
-        </w:rPr>
-        <w:t xml:space="preserve"> </w:t>
-      </w:r>
-      <w:proofErr w:type="spellStart"/>
-      <w:r>
-        <w:rPr>
-          <w:sz w:val="28"/>
-          <w:lang w:val="ru-RU"/>
-        </w:rPr>
-        <w:t>ммоль</w:t>
-      </w:r>
-      <w:proofErr w:type="spellEnd"/>
-      <w:r>
-        <w:rPr>
-          <w:sz w:val="28"/>
-          <w:lang w:val="ru-RU"/>
-        </w:rPr>
-        <w:t>/л</w:t>
-      </w:r>
-      <w:r>
-        <w:rPr>
-          <w:sz w:val="28"/>
-          <w:lang w:val="ru-RU"/>
-        </w:rPr>
-        <w:t>.</w:t>
-      </w:r>
-      <w:r>
-        <w:rPr>
-          <w:sz w:val="28"/>
-          <w:lang w:val="ru-RU"/>
-        </w:rPr>
-        <w:t xml:space="preserve"> </w:t>
-      </w:r>
-      <w:r>
-        <w:rPr>
-          <w:sz w:val="28"/>
-          <w:lang w:val="ru-RU"/>
-        </w:rPr>
-        <w:t xml:space="preserve">Последнее </w:t>
-      </w:r>
-      <w:proofErr w:type="spellStart"/>
-      <w:r>
-        <w:rPr>
-          <w:sz w:val="28"/>
-          <w:lang w:val="ru-RU"/>
-        </w:rPr>
-        <w:t>стац</w:t>
-      </w:r>
-      <w:proofErr w:type="spellEnd"/>
-      <w:r>
-        <w:rPr>
-          <w:sz w:val="28"/>
-          <w:lang w:val="ru-RU"/>
-        </w:rPr>
         <w:t xml:space="preserve">. лечение  в </w:t>
       </w:r>
       <w:r>
@@ -1315,28 +1127,7 @@
           <w:sz w:val="28"/>
           <w:lang w:val="ru-RU"/>
         </w:rPr>
-        <w:t xml:space="preserve">г. Повышение АД в течение </w:t>
-      </w:r>
-      <w:r>
-        <w:rPr>
-          <w:sz w:val="28"/>
-          <w:lang w:val="ru-RU"/>
-        </w:rPr>
-        <w:t>2015</w:t>
-      </w:r>
-      <w:r>
-        <w:rPr>
-          <w:sz w:val="28"/>
-          <w:lang w:val="ru-RU"/>
-        </w:rPr>
-        <w:t xml:space="preserve"> </w:t>
-      </w:r>
-      <w:r>
-        <w:rPr>
-          <w:sz w:val="28"/>
-          <w:lang w:val="ru-RU"/>
-        </w:rPr>
-        <w:t>лет.</w:t>
+        <w:t>г.</w:t>
       </w:r>
       <w:r>
         <w:rPr>
@@ -1560,21 +1351,7 @@
               <w:rPr>
                 <w:lang w:val="ru-RU"/>
               </w:rPr>
-              <w:t xml:space="preserve">    </w:t>
-            </w:r>
-            <w:proofErr w:type="gramStart"/>
-            <w:r>
-              <w:rPr>
-                <w:lang w:val="ru-RU"/>
-              </w:rPr>
-              <w:t>п</w:t>
-            </w:r>
-            <w:proofErr w:type="gramEnd"/>
-            <w:r>
-              <w:rPr>
-                <w:lang w:val="ru-RU"/>
-              </w:rPr>
-              <w:t xml:space="preserve"> </w:t>
+              <w:t xml:space="preserve">    п </w:t>
             </w:r>
           </w:p>
         </w:tc>
@@ -1600,21 +1377,7 @@
               <w:rPr>
                 <w:lang w:val="ru-RU"/>
               </w:rPr>
-              <w:t xml:space="preserve"> </w:t>
-            </w:r>
-            <w:proofErr w:type="gramStart"/>
-            <w:r>
-              <w:rPr>
-                <w:lang w:val="ru-RU"/>
-              </w:rPr>
-              <w:t>л</w:t>
-            </w:r>
-            <w:proofErr w:type="gramEnd"/>
-            <w:r>
-              <w:rPr>
-                <w:lang w:val="ru-RU"/>
-              </w:rPr>
-              <w:t xml:space="preserve">   </w:t>
+              <w:t xml:space="preserve"> л   </w:t>
             </w:r>
           </w:p>
         </w:tc>
@@ -1627,21 +1390,7 @@
               <w:rPr>
                 <w:lang w:val="ru-RU"/>
               </w:rPr>
-              <w:t xml:space="preserve">  </w:t>
-            </w:r>
-            <w:proofErr w:type="gramStart"/>
-            <w:r>
-              <w:rPr>
-                <w:lang w:val="ru-RU"/>
-              </w:rPr>
-              <w:t>м</w:t>
-            </w:r>
-            <w:proofErr w:type="gramEnd"/>
-            <w:r>
-              <w:rPr>
-                <w:lang w:val="ru-RU"/>
-              </w:rPr>
-              <w:t xml:space="preserve">   </w:t>
+              <w:t xml:space="preserve">  м   </w:t>
             </w:r>
           </w:p>
         </w:tc>
@@ -2182,27 +1931,7 @@
                 <w:szCs w:val="23"/>
                 <w:lang w:val="ru-RU"/>
               </w:rPr>
-              <w:t xml:space="preserve">бил </w:t>
-            </w:r>
-            <w:proofErr w:type="gramStart"/>
-            <w:r>
-              <w:rPr>
-                <w:rFonts w:asciiTheme="minorHAnsi" w:hAnsiTheme="minorHAnsi"/>
-                <w:sz w:val="23"/>
-                <w:szCs w:val="23"/>
-                <w:lang w:val="ru-RU"/>
-              </w:rPr>
-              <w:t>общ</w:t>
-            </w:r>
-            <w:proofErr w:type="gramEnd"/>
-            <w:r>
-              <w:rPr>
-                <w:rFonts w:asciiTheme="minorHAnsi" w:hAnsiTheme="minorHAnsi"/>
-                <w:sz w:val="23"/>
-                <w:szCs w:val="23"/>
-                <w:lang w:val="ru-RU"/>
-              </w:rPr>
-              <w:t xml:space="preserve"> </w:t>
+              <w:t xml:space="preserve">бил общ </w:t>
             </w:r>
           </w:p>
         </w:tc>
@@ -2234,7 +1963,6 @@
               <w:t xml:space="preserve">бил </w:t>
             </w:r>
             <w:proofErr w:type="spellStart"/>
-            <w:proofErr w:type="gramStart"/>
             <w:r>
               <w:rPr>
                 <w:rFonts w:asciiTheme="minorHAnsi" w:hAnsiTheme="minorHAnsi"/>
@@ -2245,7 +1973,6 @@
               <w:t>пр</w:t>
             </w:r>
             <w:proofErr w:type="spellEnd"/>
-            <w:proofErr w:type="gramEnd"/>
             <w:r>
               <w:rPr>
                 <w:rFonts w:asciiTheme="minorHAnsi" w:hAnsiTheme="minorHAnsi"/>
@@ -2808,41 +2535,13 @@
         </w:rPr>
         <w:t>3,76</w:t>
       </w:r>
-      <w:proofErr w:type="gramStart"/>
       <w:r>
         <w:rPr>
           <w:sz w:val="28"/>
           <w:szCs w:val="28"/>
           <w:lang w:val="ru-RU"/>
         </w:rPr>
-        <w:t xml:space="preserve">   ;</w:t>
-      </w:r>
-      <w:proofErr w:type="gramEnd"/>
-      <w:r>
-        <w:rPr>
-          <w:sz w:val="28"/>
-          <w:szCs w:val="28"/>
-          <w:lang w:val="ru-RU"/>
-        </w:rPr>
-        <w:t xml:space="preserve"> </w:t>
-      </w:r>
-      <w:proofErr w:type="spellStart"/>
-      <w:r>
-        <w:rPr>
-          <w:sz w:val="28"/>
-          <w:szCs w:val="28"/>
-          <w:lang w:val="ru-RU"/>
-        </w:rPr>
-        <w:t>Nа</w:t>
-      </w:r>
-      <w:proofErr w:type="spellEnd"/>
-      <w:r>
-        <w:rPr>
-          <w:sz w:val="28"/>
-          <w:szCs w:val="28"/>
-          <w:lang w:val="ru-RU"/>
-        </w:rPr>
-        <w:t xml:space="preserve"> </w:t>
+        <w:t xml:space="preserve">   ; Nа </w:t>
       </w:r>
       <w:r>
         <w:rPr>
@@ -3017,21 +2716,7 @@
         <w:rPr>
           <w:b w:val="0"/>
         </w:rPr>
-        <w:t xml:space="preserve">   в </w:t>
-      </w:r>
-      <w:proofErr w:type="gramStart"/>
-      <w:r>
-        <w:rPr>
-          <w:b w:val="0"/>
-        </w:rPr>
-        <w:t>п</w:t>
-      </w:r>
-      <w:proofErr w:type="gramEnd"/>
-      <w:r>
-        <w:rPr>
-          <w:b w:val="0"/>
-        </w:rPr>
-        <w:t>/</w:t>
+        <w:t xml:space="preserve">   в п/</w:t>
       </w:r>
       <w:proofErr w:type="spellStart"/>
       <w:r>
@@ -3244,19 +2929,20 @@
       <w:r>
         <w:t xml:space="preserve"> </w:t>
       </w:r>
-      <w:proofErr w:type="spellStart"/>
-      <w:r>
-        <w:t>Микроальбуминурия</w:t>
-      </w:r>
-      <w:proofErr w:type="spellEnd"/>
-      <w:r>
-        <w:t xml:space="preserve"> </w:t>
+      <w:r>
+        <w:t xml:space="preserve">Микроальбуминурия </w:t>
       </w:r>
       <w:r>
         <w:t>–</w:t>
       </w:r>
       <w:r>
-        <w:t>4,4</w:t>
+        <w:t>4</w:t>
+      </w:r>
+      <w:r>
+        <w:t>4</w:t>
+      </w:r>
+      <w:r>
+        <w:t>,4</w:t>
       </w:r>
       <w:r>
         <w:t xml:space="preserve"> </w:t>
@@ -3939,6 +3625,118 @@
           </w:p>
         </w:tc>
       </w:tr>
+      <w:tr>
+        <w:tc>
+          <w:tcPr>
+            <w:tcW w:w="2518" w:type="dxa"/>
+          </w:tcPr>
+          <w:p>
+            <w:pPr>
+              <w:rPr>
+                <w:sz w:val="28"/>
+                <w:szCs w:val="28"/>
+                <w:lang w:val="ru-RU"/>
+              </w:rPr>
+            </w:pPr>
+            <w:r>
+              <w:rPr>
+                <w:sz w:val="28"/>
+                <w:szCs w:val="28"/>
+                <w:lang w:val="ru-RU"/>
+              </w:rPr>
+              <w:t>24.11</w:t>
+            </w:r>
+          </w:p>
+        </w:tc>
+        <w:tc>
+          <w:tcPr>
+            <w:tcW w:w="992" w:type="dxa"/>
+          </w:tcPr>
+          <w:p>
+            <w:pPr>
+              <w:rPr>
+                <w:sz w:val="28"/>
+                <w:szCs w:val="28"/>
+                <w:lang w:val="ru-RU"/>
+              </w:rPr>
+            </w:pPr>
+            <w:r>
+              <w:rPr>
+                <w:sz w:val="28"/>
+                <w:szCs w:val="28"/>
+                <w:lang w:val="ru-RU"/>
+              </w:rPr>
+              <w:t>5,4</w:t>
+            </w:r>
+          </w:p>
+        </w:tc>
+        <w:tc>
+          <w:tcPr>
+            <w:tcW w:w="993" w:type="dxa"/>
+          </w:tcPr>
+          <w:p>
+            <w:pPr>
+              <w:rPr>
+                <w:sz w:val="28"/>
+                <w:szCs w:val="28"/>
+                <w:lang w:val="ru-RU"/>
+              </w:rPr>
+            </w:pPr>
+            <w:r>
+              <w:rPr>
+                <w:sz w:val="28"/>
+                <w:szCs w:val="28"/>
+                <w:lang w:val="ru-RU"/>
+              </w:rPr>
+              <w:t>4,8</w:t>
+            </w:r>
+          </w:p>
+        </w:tc>
+        <w:tc>
+          <w:tcPr>
+            <w:tcW w:w="992" w:type="dxa"/>
+          </w:tcPr>
+          <w:p>
+            <w:pPr>
+              <w:rPr>
+                <w:sz w:val="28"/>
+                <w:szCs w:val="28"/>
+                <w:lang w:val="ru-RU"/>
+              </w:rPr>
+            </w:pPr>
+            <w:r>
+              <w:rPr>
+                <w:sz w:val="28"/>
+                <w:szCs w:val="28"/>
+                <w:lang w:val="ru-RU"/>
+              </w:rPr>
+              <w:t>8,8</w:t>
+            </w:r>
+          </w:p>
+        </w:tc>
+        <w:tc>
+          <w:tcPr>
+            <w:tcW w:w="992" w:type="dxa"/>
+          </w:tcPr>
+          <w:p>
+            <w:pPr>
+              <w:rPr>
+                <w:sz w:val="28"/>
+                <w:szCs w:val="28"/>
+                <w:lang w:val="ru-RU"/>
+              </w:rPr>
+            </w:pPr>
+            <w:r>
+              <w:rPr>
+                <w:sz w:val="28"/>
+                <w:szCs w:val="28"/>
+                <w:lang w:val="ru-RU"/>
+              </w:rPr>
+              <w:t>5,4</w:t>
+            </w:r>
+          </w:p>
+        </w:tc>
+      </w:tr>
     </w:tbl>
     <w:p>
       <w:pPr>
@@ -4012,39 +3810,7 @@
           <w:sz w:val="28"/>
           <w:lang w:val="ru-RU"/>
         </w:rPr>
-        <w:t xml:space="preserve">Диабетическая дистальная симметричная </w:t>
-      </w:r>
-      <w:proofErr w:type="spellStart"/>
-      <w:r>
-        <w:rPr>
-          <w:sz w:val="28"/>
-          <w:lang w:val="ru-RU"/>
-        </w:rPr>
-        <w:t>полинейропатия</w:t>
-      </w:r>
-      <w:proofErr w:type="spellEnd"/>
-      <w:r>
-        <w:rPr>
-          <w:sz w:val="28"/>
-          <w:lang w:val="ru-RU"/>
-        </w:rPr>
-        <w:t xml:space="preserve"> н/</w:t>
-      </w:r>
-      <w:proofErr w:type="gramStart"/>
-      <w:r>
-        <w:rPr>
-          <w:sz w:val="28"/>
-          <w:lang w:val="ru-RU"/>
-        </w:rPr>
-        <w:t>к</w:t>
-      </w:r>
-      <w:proofErr w:type="gramEnd"/>
-      <w:r>
-        <w:rPr>
-          <w:sz w:val="28"/>
-          <w:lang w:val="ru-RU"/>
-        </w:rPr>
-        <w:t xml:space="preserve">, сенсомоторная форма (NSS 4, NDS 4), </w:t>
+        <w:t xml:space="preserve">Диабетическая дистальная симметричная полинейропатия н/к, сенсомоторная форма (NSS 4, NDS 4), </w:t>
       </w:r>
     </w:p>
     <w:p>
@@ -4063,7 +3829,6 @@
           <w:u w:val="single"/>
           <w:lang w:val="ru-RU"/>
         </w:rPr>
-        <w:lastRenderedPageBreak/>
         <w:t>17.11.17</w:t>
       </w:r>
       <w:r>
@@ -4114,17 +3879,8 @@
           <w:sz w:val="28"/>
           <w:lang w:val="ru-RU"/>
         </w:rPr>
-        <w:t>1</w:t>
-      </w:r>
-      <w:proofErr w:type="gramStart"/>
-      <w:r>
-        <w:rPr>
-          <w:sz w:val="28"/>
-          <w:lang w:val="ru-RU"/>
-        </w:rPr>
-        <w:t>,0</w:t>
-      </w:r>
-      <w:proofErr w:type="gramEnd"/>
+        <w:t>1,0</w:t>
+      </w:r>
       <w:r>
         <w:rPr>
           <w:sz w:val="28"/>
@@ -4176,15 +3932,8 @@
           <w:sz w:val="28"/>
           <w:lang w:val="ru-RU"/>
         </w:rPr>
-        <w:t xml:space="preserve"> Гл. дно</w:t>
-      </w:r>
-      <w:proofErr w:type="gramStart"/>
-      <w:r>
-        <w:rPr>
-          <w:sz w:val="28"/>
-          <w:lang w:val="ru-RU"/>
-        </w:rPr>
-        <w:t>:</w:t>
+        <w:lastRenderedPageBreak/>
+        <w:t xml:space="preserve"> Гл. дно:</w:t>
       </w:r>
       <w:r>
         <w:rPr>
@@ -4200,7 +3949,6 @@
         </w:rPr>
         <w:t xml:space="preserve"> </w:t>
       </w:r>
-      <w:proofErr w:type="gramEnd"/>
       <w:r>
         <w:rPr>
           <w:sz w:val="28"/>
@@ -4258,7 +4006,7 @@
           <w:sz w:val="28"/>
           <w:lang w:val="ru-RU"/>
         </w:rPr>
-        <w:t xml:space="preserve"> сужены, </w:t>
+        <w:t xml:space="preserve"> сужены, склерозированы.  </w:t>
       </w:r>
       <w:proofErr w:type="spellStart"/>
       <w:r>
@@ -4266,7 +4014,7 @@
           <w:sz w:val="28"/>
           <w:lang w:val="ru-RU"/>
         </w:rPr>
-        <w:t>склерозированы</w:t>
+        <w:t>Салюс</w:t>
       </w:r>
       <w:proofErr w:type="spellEnd"/>
       <w:r>
@@ -4274,7 +4022,28 @@
           <w:sz w:val="28"/>
           <w:lang w:val="ru-RU"/>
         </w:rPr>
-        <w:t xml:space="preserve">.  </w:t>
+        <w:t xml:space="preserve"> I-II. </w:t>
+      </w:r>
+      <w:r>
+        <w:rPr>
+          <w:sz w:val="28"/>
+          <w:lang w:val="ru-RU"/>
+        </w:rPr>
+        <w:t>Вены неравномерно</w:t>
+      </w:r>
+      <w:r>
+        <w:rPr>
+          <w:sz w:val="28"/>
+          <w:lang w:val="ru-RU"/>
+        </w:rPr>
+        <w:t xml:space="preserve"> </w:t>
+      </w:r>
+      <w:r>
+        <w:rPr>
+          <w:sz w:val="28"/>
+          <w:lang w:val="ru-RU"/>
+        </w:rPr>
+        <w:t xml:space="preserve">сужены, </w:t>
       </w:r>
       <w:proofErr w:type="spellStart"/>
       <w:r>
@@ -4282,7 +4051,14 @@
           <w:sz w:val="28"/>
           <w:lang w:val="ru-RU"/>
         </w:rPr>
-        <w:t>Салюс</w:t>
+        <w:t>уплоте</w:t>
+      </w:r>
+      <w:r>
+        <w:rPr>
+          <w:sz w:val="28"/>
+          <w:lang w:val="ru-RU"/>
+        </w:rPr>
+        <w:t>ны</w:t>
       </w:r>
       <w:proofErr w:type="spellEnd"/>
       <w:r>
@@ -4290,14 +4066,7 @@
           <w:sz w:val="28"/>
           <w:lang w:val="ru-RU"/>
         </w:rPr>
-        <w:t xml:space="preserve"> I-II. </w:t>
-      </w:r>
-      <w:r>
-        <w:rPr>
-          <w:sz w:val="28"/>
-          <w:lang w:val="ru-RU"/>
-        </w:rPr>
-        <w:t xml:space="preserve">Вены неравномерного калибра, сужены, </w:t>
+        <w:t xml:space="preserve">, артерии извиты, с-м </w:t>
       </w:r>
       <w:proofErr w:type="spellStart"/>
       <w:r>
@@ -4305,7 +4074,14 @@
           <w:sz w:val="28"/>
           <w:lang w:val="ru-RU"/>
         </w:rPr>
-        <w:t>уплотенны</w:t>
+        <w:t>Г</w:t>
+      </w:r>
+      <w:r>
+        <w:rPr>
+          <w:sz w:val="28"/>
+          <w:lang w:val="ru-RU"/>
+        </w:rPr>
+        <w:t>виста</w:t>
       </w:r>
       <w:proofErr w:type="spellEnd"/>
       <w:r>
@@ -4313,17 +4089,22 @@
           <w:sz w:val="28"/>
           <w:lang w:val="ru-RU"/>
         </w:rPr>
-        <w:t xml:space="preserve">, артерии извиты, </w:t>
-      </w:r>
-      <w:proofErr w:type="gramStart"/>
-      <w:r>
-        <w:rPr>
-          <w:sz w:val="28"/>
-          <w:lang w:val="ru-RU"/>
-        </w:rPr>
-        <w:t>с-м</w:t>
-      </w:r>
-      <w:proofErr w:type="gramEnd"/>
+        <w:t>.</w:t>
+      </w:r>
+      <w:r>
+        <w:rPr>
+          <w:sz w:val="28"/>
+          <w:lang w:val="ru-RU"/>
+        </w:rPr>
+        <w:t xml:space="preserve">  </w:t>
+      </w:r>
+      <w:r>
+        <w:rPr>
+          <w:sz w:val="28"/>
+          <w:lang w:val="ru-RU"/>
+        </w:rPr>
+        <w:t>В</w:t>
+      </w:r>
       <w:r>
         <w:rPr>
           <w:sz w:val="28"/>
@@ -4331,43 +4112,6 @@
         </w:rPr>
         <w:t xml:space="preserve"> </w:t>
       </w:r>
-      <w:proofErr w:type="spellStart"/>
-      <w:r>
-        <w:rPr>
-          <w:sz w:val="28"/>
-          <w:lang w:val="ru-RU"/>
-        </w:rPr>
-        <w:t>гвиста</w:t>
-      </w:r>
-      <w:proofErr w:type="spellEnd"/>
-      <w:r>
-        <w:rPr>
-          <w:sz w:val="28"/>
-          <w:lang w:val="ru-RU"/>
-        </w:rPr>
-        <w:t>.</w:t>
-      </w:r>
-      <w:r>
-        <w:rPr>
-          <w:sz w:val="28"/>
-          <w:lang w:val="ru-RU"/>
-        </w:rPr>
-        <w:t xml:space="preserve">  </w:t>
-      </w:r>
-      <w:r>
-        <w:rPr>
-          <w:sz w:val="28"/>
-          <w:lang w:val="ru-RU"/>
-        </w:rPr>
-        <w:t>В</w:t>
-      </w:r>
-      <w:r>
-        <w:rPr>
-          <w:sz w:val="28"/>
-          <w:lang w:val="ru-RU"/>
-        </w:rPr>
-        <w:t xml:space="preserve"> </w:t>
-      </w:r>
       <w:r>
         <w:rPr>
           <w:sz w:val="28"/>
@@ -4394,23 +4138,7 @@
           <w:sz w:val="28"/>
           <w:lang w:val="ru-RU"/>
         </w:rPr>
-        <w:t>нгиопатия сосудов сетчатки ОИ.</w:t>
-      </w:r>
-      <w:proofErr w:type="gramStart"/>
-      <w:r>
-        <w:rPr>
-          <w:sz w:val="28"/>
-          <w:lang w:val="ru-RU"/>
-        </w:rPr>
-        <w:t xml:space="preserve"> .</w:t>
-      </w:r>
-      <w:proofErr w:type="gramEnd"/>
-      <w:r>
-        <w:rPr>
-          <w:sz w:val="28"/>
-          <w:lang w:val="ru-RU"/>
-        </w:rPr>
-        <w:t xml:space="preserve"> </w:t>
+        <w:t xml:space="preserve">нгиопатия сосудов сетчатки ОИ. . </w:t>
       </w:r>
     </w:p>
     <w:p>
@@ -4514,39 +4242,7 @@
           <w:sz w:val="28"/>
           <w:lang w:val="ru-RU"/>
         </w:rPr>
-        <w:t>. Эл</w:t>
-      </w:r>
-      <w:proofErr w:type="gramStart"/>
-      <w:r>
-        <w:rPr>
-          <w:sz w:val="28"/>
-          <w:lang w:val="ru-RU"/>
-        </w:rPr>
-        <w:t>.</w:t>
-      </w:r>
-      <w:proofErr w:type="gramEnd"/>
-      <w:r>
-        <w:rPr>
-          <w:sz w:val="28"/>
-          <w:lang w:val="ru-RU"/>
-        </w:rPr>
-        <w:t xml:space="preserve"> </w:t>
-      </w:r>
-      <w:proofErr w:type="gramStart"/>
-      <w:r>
-        <w:rPr>
-          <w:sz w:val="28"/>
-          <w:lang w:val="ru-RU"/>
-        </w:rPr>
-        <w:t>о</w:t>
-      </w:r>
-      <w:proofErr w:type="gramEnd"/>
-      <w:r>
-        <w:rPr>
-          <w:sz w:val="28"/>
-          <w:lang w:val="ru-RU"/>
-        </w:rPr>
-        <w:t xml:space="preserve">сь </w:t>
+        <w:t xml:space="preserve">. Эл. ось </w:t>
       </w:r>
       <w:r>
         <w:rPr>
@@ -4595,7 +4291,6 @@
         </w:rPr>
         <w:t xml:space="preserve">: </w:t>
       </w:r>
-      <w:proofErr w:type="gramStart"/>
       <w:r>
         <w:rPr>
           <w:sz w:val="28"/>
@@ -4603,7 +4298,6 @@
         </w:rPr>
         <w:t>Диабетическая</w:t>
       </w:r>
-      <w:proofErr w:type="gramEnd"/>
       <w:r>
         <w:rPr>
           <w:sz w:val="28"/>
@@ -4611,21 +4305,12 @@
         </w:rPr>
         <w:t xml:space="preserve"> </w:t>
       </w:r>
-      <w:proofErr w:type="spellStart"/>
-      <w:r>
-        <w:rPr>
-          <w:sz w:val="28"/>
-          <w:lang w:val="ru-RU"/>
-        </w:rPr>
-        <w:t>ангиопатия</w:t>
-      </w:r>
-      <w:proofErr w:type="spellEnd"/>
-      <w:r>
-        <w:rPr>
-          <w:sz w:val="28"/>
-          <w:lang w:val="ru-RU"/>
-        </w:rPr>
-        <w:t xml:space="preserve"> </w:t>
+      <w:r>
+        <w:rPr>
+          <w:sz w:val="28"/>
+          <w:lang w:val="ru-RU"/>
+        </w:rPr>
+        <w:t xml:space="preserve">ангиопатия </w:t>
       </w:r>
       <w:r>
         <w:rPr>
@@ -4714,7 +4399,7 @@
               <w:sz w:val="28"/>
               <w:lang w:val="ru-RU"/>
             </w:rPr>
-            <w:t xml:space="preserve">Диабетическая </w:t>
+            <w:t xml:space="preserve">Диабетическая ангиопатия артерий н/к </w:t>
           </w:r>
           <w:proofErr w:type="spellStart"/>
           <w:r>
@@ -4722,34 +4407,9 @@
               <w:sz w:val="28"/>
               <w:lang w:val="ru-RU"/>
             </w:rPr>
-            <w:t>ангиопатия</w:t>
+            <w:t>IIcт</w:t>
           </w:r>
           <w:proofErr w:type="spellEnd"/>
-          <w:r>
-            <w:rPr>
-              <w:sz w:val="28"/>
-              <w:lang w:val="ru-RU"/>
-            </w:rPr>
-            <w:t xml:space="preserve"> артерий н/к </w:t>
-          </w:r>
-          <w:proofErr w:type="spellStart"/>
-          <w:r>
-            <w:rPr>
-              <w:sz w:val="28"/>
-              <w:lang w:val="ru-RU"/>
-            </w:rPr>
-            <w:t>IIc</w:t>
-          </w:r>
-          <w:proofErr w:type="gramStart"/>
-          <w:r>
-            <w:rPr>
-              <w:sz w:val="28"/>
-              <w:lang w:val="ru-RU"/>
-            </w:rPr>
-            <w:t>т</w:t>
-          </w:r>
-          <w:proofErr w:type="spellEnd"/>
-          <w:proofErr w:type="gramEnd"/>
           <w:r>
             <w:rPr>
               <w:sz w:val="28"/>
@@ -4810,25 +4470,7 @@
           <w:szCs w:val="20"/>
           <w:lang w:val="ru-RU"/>
         </w:rPr>
-        <w:t>объемное пульсовое кровенаполнение артерий н/</w:t>
-      </w:r>
-      <w:proofErr w:type="gramStart"/>
-      <w:r>
-        <w:rPr>
-          <w:sz w:val="28"/>
-          <w:szCs w:val="20"/>
-          <w:lang w:val="ru-RU"/>
-        </w:rPr>
-        <w:t>к</w:t>
-      </w:r>
-      <w:proofErr w:type="gramEnd"/>
-      <w:r>
-        <w:rPr>
-          <w:sz w:val="28"/>
-          <w:szCs w:val="20"/>
-          <w:lang w:val="ru-RU"/>
-        </w:rPr>
-        <w:t xml:space="preserve"> </w:t>
+        <w:t xml:space="preserve">объемное пульсовое кровенаполнение артерий н/к </w:t>
       </w:r>
       <w:sdt>
         <w:sdtPr>
@@ -4912,25 +4554,7 @@
           <w:szCs w:val="20"/>
           <w:lang w:val="ru-RU"/>
         </w:rPr>
-        <w:t xml:space="preserve"> Тонус артерий среднего и мелкого калибра н/</w:t>
-      </w:r>
-      <w:proofErr w:type="gramStart"/>
-      <w:r>
-        <w:rPr>
-          <w:sz w:val="28"/>
-          <w:szCs w:val="20"/>
-          <w:lang w:val="ru-RU"/>
-        </w:rPr>
-        <w:t>к</w:t>
-      </w:r>
-      <w:proofErr w:type="gramEnd"/>
-      <w:r>
-        <w:rPr>
-          <w:sz w:val="28"/>
-          <w:szCs w:val="20"/>
-          <w:lang w:val="ru-RU"/>
-        </w:rPr>
-        <w:t xml:space="preserve"> </w:t>
+        <w:t xml:space="preserve"> Тонус артерий среднего и мелкого калибра н/к </w:t>
       </w:r>
       <w:sdt>
         <w:sdtPr>
@@ -4963,25 +4587,7 @@
           <w:szCs w:val="20"/>
           <w:lang w:val="ru-RU"/>
         </w:rPr>
-        <w:t xml:space="preserve"> Периферическое сопротивление сосудов н/</w:t>
-      </w:r>
-      <w:proofErr w:type="gramStart"/>
-      <w:r>
-        <w:rPr>
-          <w:sz w:val="28"/>
-          <w:szCs w:val="20"/>
-          <w:lang w:val="ru-RU"/>
-        </w:rPr>
-        <w:t>к</w:t>
-      </w:r>
-      <w:proofErr w:type="gramEnd"/>
-      <w:r>
-        <w:rPr>
-          <w:sz w:val="28"/>
-          <w:szCs w:val="20"/>
-          <w:lang w:val="ru-RU"/>
-        </w:rPr>
-        <w:t xml:space="preserve"> </w:t>
+        <w:t xml:space="preserve"> Периферическое сопротивление сосудов н/к </w:t>
       </w:r>
       <w:sdt>
         <w:sdtPr>
@@ -5033,7 +4639,6 @@
         <w:t xml:space="preserve">Нарушение кровообращение 1- II </w:t>
       </w:r>
       <w:proofErr w:type="spellStart"/>
-      <w:proofErr w:type="gramStart"/>
       <w:r>
         <w:rPr>
           <w:sz w:val="28"/>
@@ -5043,7 +4648,6 @@
         <w:t>ст</w:t>
       </w:r>
       <w:proofErr w:type="spellEnd"/>
-      <w:proofErr w:type="gramEnd"/>
       <w:r>
         <w:rPr>
           <w:sz w:val="28"/>
@@ -5101,43 +4705,7 @@
           <w:u w:val="single"/>
           <w:lang w:val="ru-RU"/>
         </w:rPr>
-        <w:t>УЗИ щит</w:t>
-      </w:r>
-      <w:proofErr w:type="gramStart"/>
-      <w:r>
-        <w:rPr>
-          <w:sz w:val="28"/>
-          <w:u w:val="single"/>
-          <w:lang w:val="ru-RU"/>
-        </w:rPr>
-        <w:t>.</w:t>
-      </w:r>
-      <w:proofErr w:type="gramEnd"/>
-      <w:r>
-        <w:rPr>
-          <w:sz w:val="28"/>
-          <w:u w:val="single"/>
-          <w:lang w:val="ru-RU"/>
-        </w:rPr>
-        <w:t xml:space="preserve"> </w:t>
-      </w:r>
-      <w:proofErr w:type="gramStart"/>
-      <w:r>
-        <w:rPr>
-          <w:sz w:val="28"/>
-          <w:u w:val="single"/>
-          <w:lang w:val="ru-RU"/>
-        </w:rPr>
-        <w:t>ж</w:t>
-      </w:r>
-      <w:proofErr w:type="gramEnd"/>
-      <w:r>
-        <w:rPr>
-          <w:sz w:val="28"/>
-          <w:u w:val="single"/>
-          <w:lang w:val="ru-RU"/>
-        </w:rPr>
-        <w:t>елезы</w:t>
+        <w:t>УЗИ щит. железы</w:t>
       </w:r>
       <w:r>
         <w:rPr>
@@ -5147,7 +4715,6 @@
         <w:t xml:space="preserve">: </w:t>
       </w:r>
       <w:proofErr w:type="spellStart"/>
-      <w:proofErr w:type="gramStart"/>
       <w:r>
         <w:rPr>
           <w:sz w:val="28"/>
@@ -5156,7 +4723,6 @@
         <w:t>Пр</w:t>
       </w:r>
       <w:proofErr w:type="spellEnd"/>
-      <w:proofErr w:type="gramEnd"/>
       <w:r>
         <w:rPr>
           <w:sz w:val="28"/>
@@ -5230,17 +4796,15 @@
           <w:sz w:val="28"/>
           <w:lang w:val="ru-RU"/>
         </w:rPr>
-        <w:t>Щит</w:t>
-      </w:r>
-      <w:proofErr w:type="gramStart"/>
-      <w:r>
-        <w:rPr>
-          <w:sz w:val="28"/>
-          <w:lang w:val="ru-RU"/>
-        </w:rPr>
-        <w:t>.</w:t>
-      </w:r>
-      <w:proofErr w:type="gramEnd"/>
+        <w:t>Щит. ж</w:t>
+      </w:r>
+      <w:r>
+        <w:rPr>
+          <w:sz w:val="28"/>
+          <w:lang w:val="ru-RU"/>
+        </w:rPr>
+        <w:t>елеза</w:t>
+      </w:r>
       <w:r>
         <w:rPr>
           <w:sz w:val="28"/>
@@ -5248,21 +4812,61 @@
         </w:rPr>
         <w:t xml:space="preserve"> </w:t>
       </w:r>
-      <w:proofErr w:type="gramStart"/>
-      <w:r>
-        <w:rPr>
-          <w:sz w:val="28"/>
-          <w:lang w:val="ru-RU"/>
-        </w:rPr>
-        <w:t>ж</w:t>
-      </w:r>
-      <w:proofErr w:type="gramEnd"/>
-      <w:r>
-        <w:rPr>
-          <w:sz w:val="28"/>
-          <w:lang w:val="ru-RU"/>
-        </w:rPr>
-        <w:t>елеза</w:t>
+      <w:r>
+        <w:rPr>
+          <w:sz w:val="28"/>
+          <w:lang w:val="ru-RU"/>
+        </w:rPr>
+        <w:t xml:space="preserve">не увеличена, контуры ровные. </w:t>
+      </w:r>
+      <w:r>
+        <w:rPr>
+          <w:sz w:val="28"/>
+          <w:lang w:val="ru-RU"/>
+        </w:rPr>
+        <w:t xml:space="preserve">Эхогенность и эхоструктура обычные </w:t>
+      </w:r>
+      <w:r>
+        <w:rPr>
+          <w:sz w:val="28"/>
+          <w:lang w:val="ru-RU"/>
+        </w:rPr>
+        <w:t xml:space="preserve">. </w:t>
+      </w:r>
+      <w:r>
+        <w:rPr>
+          <w:sz w:val="28"/>
+          <w:lang w:val="ru-RU"/>
+        </w:rPr>
+        <w:t>Р</w:t>
+      </w:r>
+      <w:r>
+        <w:rPr>
+          <w:sz w:val="28"/>
+          <w:lang w:val="ru-RU"/>
+        </w:rPr>
+        <w:t>егионарны</w:t>
+      </w:r>
+      <w:r>
+        <w:rPr>
+          <w:sz w:val="28"/>
+          <w:lang w:val="ru-RU"/>
+        </w:rPr>
+        <w:t>е</w:t>
+      </w:r>
+      <w:r>
+        <w:rPr>
+          <w:sz w:val="28"/>
+          <w:lang w:val="ru-RU"/>
+        </w:rPr>
+        <w:t xml:space="preserve"> л/узл</w:t>
+      </w:r>
+      <w:r>
+        <w:rPr>
+          <w:sz w:val="28"/>
+          <w:lang w:val="ru-RU"/>
+        </w:rPr>
+        <w:t>ы</w:t>
       </w:r>
       <w:r>
         <w:rPr>
@@ -5276,7 +4880,21 @@
           <w:sz w:val="28"/>
           <w:lang w:val="ru-RU"/>
         </w:rPr>
-        <w:t xml:space="preserve">не увеличена, контуры ровные. </w:t>
+        <w:t xml:space="preserve"> </w:t>
+      </w:r>
+      <w:r>
+        <w:rPr>
+          <w:sz w:val="28"/>
+          <w:lang w:val="ru-RU"/>
+        </w:rPr>
+        <w:t xml:space="preserve">не </w:t>
+      </w:r>
+      <w:r>
+        <w:rPr>
+          <w:sz w:val="28"/>
+          <w:lang w:val="ru-RU"/>
+        </w:rPr>
+        <w:t xml:space="preserve">визуализируются. </w:t>
       </w:r>
       <w:proofErr w:type="spellStart"/>
       <w:r>
@@ -5284,7 +4902,7 @@
           <w:sz w:val="28"/>
           <w:lang w:val="ru-RU"/>
         </w:rPr>
-        <w:t>Эхогенность</w:t>
+        <w:t>Закл</w:t>
       </w:r>
       <w:proofErr w:type="spellEnd"/>
       <w:r>
@@ -5292,124 +4910,6 @@
           <w:sz w:val="28"/>
           <w:lang w:val="ru-RU"/>
         </w:rPr>
-        <w:t xml:space="preserve"> и </w:t>
-      </w:r>
-      <w:proofErr w:type="spellStart"/>
-      <w:r>
-        <w:rPr>
-          <w:sz w:val="28"/>
-          <w:lang w:val="ru-RU"/>
-        </w:rPr>
-        <w:t>эхоструктура</w:t>
-      </w:r>
-      <w:proofErr w:type="spellEnd"/>
-      <w:r>
-        <w:rPr>
-          <w:sz w:val="28"/>
-          <w:lang w:val="ru-RU"/>
-        </w:rPr>
-        <w:t xml:space="preserve"> обычные</w:t>
-      </w:r>
-      <w:proofErr w:type="gramStart"/>
-      <w:r>
-        <w:rPr>
-          <w:sz w:val="28"/>
-          <w:lang w:val="ru-RU"/>
-        </w:rPr>
-        <w:t xml:space="preserve"> </w:t>
-      </w:r>
-      <w:r>
-        <w:rPr>
-          <w:sz w:val="28"/>
-          <w:lang w:val="ru-RU"/>
-        </w:rPr>
-        <w:t>.</w:t>
-      </w:r>
-      <w:proofErr w:type="gramEnd"/>
-      <w:r>
-        <w:rPr>
-          <w:sz w:val="28"/>
-          <w:lang w:val="ru-RU"/>
-        </w:rPr>
-        <w:t xml:space="preserve"> </w:t>
-      </w:r>
-      <w:r>
-        <w:rPr>
-          <w:sz w:val="28"/>
-          <w:lang w:val="ru-RU"/>
-        </w:rPr>
-        <w:t>Р</w:t>
-      </w:r>
-      <w:r>
-        <w:rPr>
-          <w:sz w:val="28"/>
-          <w:lang w:val="ru-RU"/>
-        </w:rPr>
-        <w:t>егионарны</w:t>
-      </w:r>
-      <w:r>
-        <w:rPr>
-          <w:sz w:val="28"/>
-          <w:lang w:val="ru-RU"/>
-        </w:rPr>
-        <w:t>е</w:t>
-      </w:r>
-      <w:r>
-        <w:rPr>
-          <w:sz w:val="28"/>
-          <w:lang w:val="ru-RU"/>
-        </w:rPr>
-        <w:t xml:space="preserve"> л/узл</w:t>
-      </w:r>
-      <w:r>
-        <w:rPr>
-          <w:sz w:val="28"/>
-          <w:lang w:val="ru-RU"/>
-        </w:rPr>
-        <w:t>ы</w:t>
-      </w:r>
-      <w:r>
-        <w:rPr>
-          <w:sz w:val="28"/>
-          <w:lang w:val="ru-RU"/>
-        </w:rPr>
-        <w:t xml:space="preserve"> </w:t>
-      </w:r>
-      <w:r>
-        <w:rPr>
-          <w:sz w:val="28"/>
-          <w:lang w:val="ru-RU"/>
-        </w:rPr>
-        <w:t xml:space="preserve"> </w:t>
-      </w:r>
-      <w:r>
-        <w:rPr>
-          <w:sz w:val="28"/>
-          <w:lang w:val="ru-RU"/>
-        </w:rPr>
-        <w:t xml:space="preserve">не </w:t>
-      </w:r>
-      <w:r>
-        <w:rPr>
-          <w:sz w:val="28"/>
-          <w:lang w:val="ru-RU"/>
-        </w:rPr>
-        <w:t xml:space="preserve">визуализируются. </w:t>
-      </w:r>
-      <w:proofErr w:type="spellStart"/>
-      <w:r>
-        <w:rPr>
-          <w:sz w:val="28"/>
-          <w:lang w:val="ru-RU"/>
-        </w:rPr>
-        <w:t>Закл</w:t>
-      </w:r>
-      <w:proofErr w:type="spellEnd"/>
-      <w:r>
-        <w:rPr>
-          <w:sz w:val="28"/>
-          <w:lang w:val="ru-RU"/>
-        </w:rPr>
         <w:t>.:</w:t>
       </w:r>
       <w:r>
@@ -5417,55 +4917,7 @@
           <w:sz w:val="28"/>
           <w:lang w:val="ru-RU"/>
         </w:rPr>
-        <w:t xml:space="preserve"> </w:t>
-      </w:r>
-      <w:proofErr w:type="spellStart"/>
-      <w:r>
-        <w:rPr>
-          <w:sz w:val="28"/>
-          <w:lang w:val="ru-RU"/>
-        </w:rPr>
-        <w:t>Эхопризнаков</w:t>
-      </w:r>
-      <w:proofErr w:type="spellEnd"/>
-      <w:r>
-        <w:rPr>
-          <w:sz w:val="28"/>
-          <w:lang w:val="ru-RU"/>
-        </w:rPr>
-        <w:t xml:space="preserve"> патологии щит</w:t>
-      </w:r>
-      <w:proofErr w:type="gramStart"/>
-      <w:r>
-        <w:rPr>
-          <w:sz w:val="28"/>
-          <w:lang w:val="ru-RU"/>
-        </w:rPr>
-        <w:t>.</w:t>
-      </w:r>
-      <w:proofErr w:type="gramEnd"/>
-      <w:r>
-        <w:rPr>
-          <w:sz w:val="28"/>
-          <w:lang w:val="ru-RU"/>
-        </w:rPr>
-        <w:t xml:space="preserve"> </w:t>
-      </w:r>
-      <w:proofErr w:type="gramStart"/>
-      <w:r>
-        <w:rPr>
-          <w:sz w:val="28"/>
-          <w:lang w:val="ru-RU"/>
-        </w:rPr>
-        <w:t>ж</w:t>
-      </w:r>
-      <w:proofErr w:type="gramEnd"/>
-      <w:r>
-        <w:rPr>
-          <w:sz w:val="28"/>
-          <w:lang w:val="ru-RU"/>
-        </w:rPr>
-        <w:t>елезы нет.</w:t>
+        <w:t xml:space="preserve"> Эхопризнаков патологии щит. железы нет.</w:t>
       </w:r>
       <w:r>
         <w:rPr>
@@ -5493,8 +4945,8 @@
         </w:rPr>
         <w:t>Лечение:</w:t>
       </w:r>
-      <w:bookmarkStart w:id="3" w:name="лн"/>
-      <w:bookmarkEnd w:id="3"/>
+      <w:bookmarkStart w:id="2" w:name="лн"/>
+      <w:bookmarkEnd w:id="2"/>
       <w:r>
         <w:rPr>
           <w:sz w:val="28"/>
@@ -5502,13 +4954,20 @@
         </w:rPr>
         <w:t xml:space="preserve"> </w:t>
       </w:r>
+      <w:r>
+        <w:rPr>
+          <w:sz w:val="28"/>
+          <w:lang w:val="ru-RU"/>
+        </w:rPr>
+        <w:t xml:space="preserve">Актрапид НМ, </w:t>
+      </w:r>
       <w:proofErr w:type="spellStart"/>
       <w:r>
         <w:rPr>
           <w:sz w:val="28"/>
           <w:lang w:val="ru-RU"/>
         </w:rPr>
-        <w:t>Актрапид</w:t>
+        <w:t>Протофан</w:t>
       </w:r>
       <w:proofErr w:type="spellEnd"/>
       <w:r>
@@ -5518,69 +4977,12 @@
         </w:rPr>
         <w:t xml:space="preserve"> НМ, </w:t>
       </w:r>
-      <w:proofErr w:type="spellStart"/>
-      <w:r>
-        <w:rPr>
-          <w:sz w:val="28"/>
-          <w:lang w:val="ru-RU"/>
-        </w:rPr>
-        <w:t>Протофан</w:t>
-      </w:r>
-      <w:proofErr w:type="spellEnd"/>
-      <w:r>
-        <w:rPr>
-          <w:sz w:val="28"/>
-          <w:lang w:val="ru-RU"/>
-        </w:rPr>
-        <w:t xml:space="preserve"> НМ, </w:t>
-      </w:r>
-      <w:proofErr w:type="spellStart"/>
-      <w:r>
-        <w:rPr>
-          <w:sz w:val="28"/>
-          <w:lang w:val="ru-RU"/>
-        </w:rPr>
-        <w:t>эспа-липон</w:t>
-      </w:r>
-      <w:proofErr w:type="spellEnd"/>
-      <w:r>
-        <w:rPr>
-          <w:sz w:val="28"/>
-          <w:lang w:val="ru-RU"/>
-        </w:rPr>
-        <w:t xml:space="preserve">, </w:t>
-      </w:r>
-      <w:proofErr w:type="spellStart"/>
-      <w:r>
-        <w:rPr>
-          <w:sz w:val="28"/>
-          <w:lang w:val="ru-RU"/>
-        </w:rPr>
-        <w:t>тивортин</w:t>
-      </w:r>
-      <w:proofErr w:type="spellEnd"/>
-      <w:r>
-        <w:rPr>
-          <w:sz w:val="28"/>
-          <w:lang w:val="ru-RU"/>
-        </w:rPr>
-        <w:t xml:space="preserve">, </w:t>
-      </w:r>
-      <w:proofErr w:type="spellStart"/>
-      <w:r>
-        <w:rPr>
-          <w:sz w:val="28"/>
-          <w:lang w:val="ru-RU"/>
-        </w:rPr>
-        <w:t>витаксон</w:t>
-      </w:r>
-      <w:proofErr w:type="spellEnd"/>
-      <w:r>
-        <w:rPr>
-          <w:sz w:val="28"/>
-          <w:lang w:val="ru-RU"/>
-        </w:rPr>
-        <w:t xml:space="preserve">, </w:t>
+      <w:r>
+        <w:rPr>
+          <w:sz w:val="28"/>
+          <w:lang w:val="ru-RU"/>
+        </w:rPr>
+        <w:t>эспа-липон, тивортин, витаксон.</w:t>
       </w:r>
     </w:p>
     <w:p>
@@ -5592,10 +4994,10 @@
           <w:lang w:val="ru-RU"/>
         </w:rPr>
       </w:pPr>
-      <w:bookmarkStart w:id="4" w:name="дд"/>
-      <w:bookmarkStart w:id="5" w:name="лк"/>
+      <w:bookmarkStart w:id="3" w:name="дд"/>
+      <w:bookmarkStart w:id="4" w:name="лк"/>
+      <w:bookmarkEnd w:id="3"/>
       <w:bookmarkEnd w:id="4"/>
-      <w:bookmarkEnd w:id="5"/>
       <w:r>
         <w:rPr>
           <w:sz w:val="28"/>
@@ -5731,21 +5133,7 @@
         <w:rPr>
           <w:lang w:val="ru-RU"/>
         </w:rPr>
-        <w:t xml:space="preserve">эндокринолога, по </w:t>
-      </w:r>
-      <w:proofErr w:type="gramStart"/>
-      <w:r>
-        <w:rPr>
-          <w:lang w:val="ru-RU"/>
-        </w:rPr>
-        <w:t>м</w:t>
-      </w:r>
-      <w:proofErr w:type="gramEnd"/>
-      <w:r>
-        <w:rPr>
-          <w:lang w:val="ru-RU"/>
-        </w:rPr>
-        <w:t>\жит.</w:t>
+        <w:t>эндокринолога, по м\жит.</w:t>
       </w:r>
     </w:p>
     <w:p>
@@ -5815,12 +5203,66 @@
         </w:rPr>
         <w:t xml:space="preserve">Инсулинотерапия:  </w:t>
       </w:r>
+      <w:r>
+        <w:rPr>
+          <w:lang w:val="ru-RU"/>
+        </w:rPr>
+        <w:t xml:space="preserve">Актрапид НМ </w:t>
+      </w:r>
+      <w:r>
+        <w:rPr>
+          <w:lang w:val="ru-RU"/>
+        </w:rPr>
+        <w:t xml:space="preserve"> п/з- </w:t>
+      </w:r>
+      <w:r>
+        <w:rPr>
+          <w:lang w:val="ru-RU"/>
+        </w:rPr>
+        <w:t>22-24</w:t>
+      </w:r>
+      <w:r>
+        <w:rPr>
+          <w:lang w:val="ru-RU"/>
+        </w:rPr>
+        <w:t xml:space="preserve">ед., п/о- </w:t>
+      </w:r>
+      <w:r>
+        <w:rPr>
+          <w:lang w:val="ru-RU"/>
+        </w:rPr>
+        <w:t>10-12</w:t>
+      </w:r>
+      <w:r>
+        <w:rPr>
+          <w:lang w:val="ru-RU"/>
+        </w:rPr>
+        <w:t>ед., п/у</w:t>
+      </w:r>
+      <w:r>
+        <w:rPr>
+          <w:lang w:val="ru-RU"/>
+        </w:rPr>
+        <w:t xml:space="preserve">ж </w:t>
+      </w:r>
+      <w:r>
+        <w:rPr>
+          <w:lang w:val="ru-RU"/>
+        </w:rPr>
+        <w:t>– 10-12</w:t>
+      </w:r>
+      <w:r>
+        <w:rPr>
+          <w:lang w:val="ru-RU"/>
+        </w:rPr>
+        <w:t xml:space="preserve"> ед.,  </w:t>
+      </w:r>
       <w:proofErr w:type="spellStart"/>
       <w:r>
         <w:rPr>
           <w:lang w:val="ru-RU"/>
         </w:rPr>
-        <w:t>Актрапид</w:t>
+        <w:t>Протофан</w:t>
       </w:r>
       <w:proofErr w:type="spellEnd"/>
       <w:r>
@@ -5833,59 +5275,25 @@
         <w:rPr>
           <w:lang w:val="ru-RU"/>
         </w:rPr>
-        <w:t xml:space="preserve"> </w:t>
-      </w:r>
-      <w:proofErr w:type="gramStart"/>
-      <w:r>
-        <w:rPr>
-          <w:lang w:val="ru-RU"/>
-        </w:rPr>
-        <w:t>п</w:t>
-      </w:r>
-      <w:proofErr w:type="gramEnd"/>
-      <w:r>
-        <w:rPr>
-          <w:lang w:val="ru-RU"/>
-        </w:rPr>
-        <w:t>/з- ед., п/о- ед., п/у</w:t>
-      </w:r>
-      <w:r>
-        <w:rPr>
-          <w:lang w:val="ru-RU"/>
-        </w:rPr>
-        <w:t xml:space="preserve">ж </w:t>
-      </w:r>
-      <w:r>
-        <w:rPr>
-          <w:lang w:val="ru-RU"/>
-        </w:rPr>
-        <w:t xml:space="preserve">- ед.,  </w:t>
-      </w:r>
-      <w:proofErr w:type="spellStart"/>
-      <w:r>
-        <w:rPr>
-          <w:lang w:val="ru-RU"/>
-        </w:rPr>
-        <w:t>Протофан</w:t>
-      </w:r>
-      <w:proofErr w:type="spellEnd"/>
-      <w:r>
-        <w:rPr>
-          <w:lang w:val="ru-RU"/>
-        </w:rPr>
-        <w:t xml:space="preserve"> НМ </w:t>
-      </w:r>
-      <w:r>
-        <w:rPr>
-          <w:lang w:val="ru-RU"/>
-        </w:rPr>
         <w:t>22.00</w:t>
       </w:r>
       <w:r>
         <w:rPr>
           <w:lang w:val="ru-RU"/>
         </w:rPr>
-        <w:t xml:space="preserve">   ед.</w:t>
+        <w:t xml:space="preserve">  </w:t>
+      </w:r>
+      <w:r>
+        <w:rPr>
+          <w:lang w:val="ru-RU"/>
+        </w:rPr>
+        <w:t>24-26</w:t>
+      </w:r>
+      <w:r>
+        <w:rPr>
+          <w:lang w:val="ru-RU"/>
+        </w:rPr>
+        <w:t xml:space="preserve"> ед.</w:t>
       </w:r>
     </w:p>
     <w:p>
@@ -6047,33 +5455,17 @@
         </w:rPr>
         <w:t>с контр</w:t>
       </w:r>
-      <w:proofErr w:type="gramStart"/>
       <w:r>
         <w:rPr>
           <w:lang w:val="ru-RU"/>
         </w:rPr>
         <w:t>.</w:t>
       </w:r>
-      <w:proofErr w:type="gramEnd"/>
-      <w:r>
-        <w:rPr>
-          <w:lang w:val="ru-RU"/>
-        </w:rPr>
-        <w:t xml:space="preserve"> </w:t>
-      </w:r>
-      <w:proofErr w:type="gramStart"/>
-      <w:r>
-        <w:rPr>
-          <w:lang w:val="ru-RU"/>
-        </w:rPr>
-        <w:t>л</w:t>
-      </w:r>
-      <w:proofErr w:type="gramEnd"/>
-      <w:r>
-        <w:rPr>
-          <w:lang w:val="ru-RU"/>
-        </w:rPr>
-        <w:t>ипидограммы</w:t>
+      <w:r>
+        <w:rPr>
+          <w:lang w:val="ru-RU"/>
+        </w:rPr>
+        <w:t xml:space="preserve"> липидограммы</w:t>
       </w:r>
       <w:r>
         <w:rPr>
@@ -6103,41 +5495,27 @@
         <w:rPr>
           <w:lang w:val="ru-RU"/>
         </w:rPr>
-        <w:t xml:space="preserve">Круглогодично сосудистая терапия: </w:t>
+        <w:t xml:space="preserve">Круглогодично сосудистая терапия: вазонит или </w:t>
       </w:r>
       <w:proofErr w:type="spellStart"/>
       <w:r>
         <w:rPr>
           <w:lang w:val="ru-RU"/>
         </w:rPr>
-        <w:t>вазонит</w:t>
+        <w:t>а</w:t>
+      </w:r>
+      <w:r>
+        <w:rPr>
+          <w:lang w:val="ru-RU"/>
+        </w:rPr>
+        <w:t>гапурин</w:t>
       </w:r>
       <w:proofErr w:type="spellEnd"/>
       <w:r>
         <w:rPr>
           <w:lang w:val="ru-RU"/>
         </w:rPr>
-        <w:t xml:space="preserve"> или </w:t>
-      </w:r>
-      <w:proofErr w:type="spellStart"/>
-      <w:r>
-        <w:rPr>
-          <w:lang w:val="ru-RU"/>
-        </w:rPr>
-        <w:t>а</w:t>
-      </w:r>
-      <w:r>
-        <w:rPr>
-          <w:lang w:val="ru-RU"/>
-        </w:rPr>
-        <w:t>гапурин-ретард</w:t>
-      </w:r>
-      <w:proofErr w:type="spellEnd"/>
-      <w:r>
-        <w:rPr>
-          <w:lang w:val="ru-RU"/>
-        </w:rPr>
-        <w:t xml:space="preserve">  1т.*2 р. 1 мес. </w:t>
+        <w:t xml:space="preserve">-ретард  1т.*2 р. 1 мес. </w:t>
       </w:r>
       <w:r>
         <w:rPr>
@@ -6150,108 +5528,6 @@
           <w:lang w:val="ru-RU"/>
         </w:rPr>
         <w:t xml:space="preserve"> </w:t>
-      </w:r>
-    </w:p>
-    <w:p>
-      <w:pPr>
-        <w:numPr>
-          <w:ilvl w:val="0"/>
-          <w:numId w:val="2"/>
-        </w:numPr>
-        <w:jc w:val="both"/>
-        <w:rPr>
-          <w:lang w:val="ru-RU"/>
-        </w:rPr>
-      </w:pPr>
-      <w:sdt>
-        <w:sdtPr>
-          <w:rPr>
-            <w:lang w:val="ru-RU"/>
-          </w:rPr>
-          <w:id w:val="-1414849388"/>
-          <w:placeholder>
-            <w:docPart w:val="DefaultPlaceholder_1082065159"/>
-          </w:placeholder>
-          <w:comboBox>
-            <w:listItem w:displayText="Гипотензивная терапия:" w:value="Гипотензивная терапия:"/>
-            <w:listItem w:displayText="С нефропротекторной целью:" w:value="С нефропротекторной целью:"/>
-          </w:comboBox>
-        </w:sdtPr>
-        <w:sdtEndPr/>
-        <w:sdtContent>
-          <w:r>
-            <w:rPr>
-              <w:lang w:val="ru-RU"/>
-            </w:rPr>
-            <w:t>Гипотензивная терапия:</w:t>
-          </w:r>
-        </w:sdtContent>
-      </w:sdt>
-      <w:r>
-        <w:rPr>
-          <w:lang w:val="ru-RU"/>
-        </w:rPr>
-        <w:t xml:space="preserve"> </w:t>
-      </w:r>
-      <w:proofErr w:type="spellStart"/>
-      <w:r>
-        <w:rPr>
-          <w:lang w:val="ru-RU"/>
-        </w:rPr>
-        <w:t>э</w:t>
-      </w:r>
-      <w:r>
-        <w:rPr>
-          <w:lang w:val="ru-RU"/>
-        </w:rPr>
-        <w:t>налаприл</w:t>
-      </w:r>
-      <w:proofErr w:type="spellEnd"/>
-      <w:r>
-        <w:rPr>
-          <w:lang w:val="ru-RU"/>
-        </w:rPr>
-        <w:t xml:space="preserve"> 5 мг утром,</w:t>
-      </w:r>
-      <w:r>
-        <w:rPr>
-          <w:lang w:val="ru-RU"/>
-        </w:rPr>
-        <w:t xml:space="preserve"> </w:t>
-      </w:r>
-      <w:proofErr w:type="spellStart"/>
-      <w:r>
-        <w:rPr>
-          <w:lang w:val="ru-RU"/>
-        </w:rPr>
-        <w:t>индапрес</w:t>
-      </w:r>
-      <w:proofErr w:type="spellEnd"/>
-      <w:r>
-        <w:rPr>
-          <w:lang w:val="ru-RU"/>
-        </w:rPr>
-        <w:t xml:space="preserve"> (</w:t>
-      </w:r>
-      <w:proofErr w:type="spellStart"/>
-      <w:r>
-        <w:rPr>
-          <w:lang w:val="ru-RU"/>
-        </w:rPr>
-        <w:t>индап</w:t>
-      </w:r>
-      <w:proofErr w:type="spellEnd"/>
-      <w:r>
-        <w:rPr>
-          <w:lang w:val="ru-RU"/>
-        </w:rPr>
-        <w:t xml:space="preserve">) 2,5 мг утром, </w:t>
-      </w:r>
-      <w:r>
-        <w:rPr>
-          <w:lang w:val="ru-RU"/>
-        </w:rPr>
-        <w:t xml:space="preserve"> кардиомагнил  1 т. вечер. Контр. АД. </w:t>
       </w:r>
     </w:p>
     <w:p>
@@ -6285,19 +5561,11 @@
         </w:sdtPr>
         <w:sdtEndPr/>
         <w:sdtContent>
-          <w:proofErr w:type="spellStart"/>
           <w:r>
             <w:rPr>
               <w:lang w:val="ru-RU"/>
             </w:rPr>
-            <w:t>Эспа-липон</w:t>
-          </w:r>
-          <w:proofErr w:type="spellEnd"/>
-          <w:r>
-            <w:rPr>
-              <w:lang w:val="ru-RU"/>
-            </w:rPr>
-            <w:t xml:space="preserve"> </w:t>
+            <w:t xml:space="preserve">Эспа-липон </w:t>
           </w:r>
           <w:r>
             <w:rPr>
@@ -6379,35 +5647,19 @@
         <w:rPr>
           <w:lang w:val="ru-RU"/>
         </w:rPr>
-        <w:t>Рек. невропатолога</w:t>
-      </w:r>
-      <w:proofErr w:type="gramStart"/>
-      <w:r>
-        <w:rPr>
-          <w:lang w:val="ru-RU"/>
-        </w:rPr>
-        <w:t>:</w:t>
-      </w:r>
-      <w:r>
-        <w:rPr>
-          <w:lang w:val="ru-RU"/>
-        </w:rPr>
-        <w:t xml:space="preserve">, </w:t>
-      </w:r>
-      <w:proofErr w:type="spellStart"/>
-      <w:proofErr w:type="gramEnd"/>
-      <w:r>
-        <w:rPr>
-          <w:lang w:val="ru-RU"/>
-        </w:rPr>
-        <w:t>келтикан</w:t>
-      </w:r>
-      <w:proofErr w:type="spellEnd"/>
-      <w:r>
-        <w:rPr>
-          <w:lang w:val="ru-RU"/>
-        </w:rPr>
-        <w:t xml:space="preserve"> 1т.*3р/д.</w:t>
+        <w:t>Рек. невропатолога:</w:t>
+      </w:r>
+      <w:r>
+        <w:rPr>
+          <w:lang w:val="ru-RU"/>
+        </w:rPr>
+        <w:t xml:space="preserve"> </w:t>
+      </w:r>
+      <w:r>
+        <w:rPr>
+          <w:lang w:val="ru-RU"/>
+        </w:rPr>
+        <w:t>келтикан 1т.*3р/д.</w:t>
       </w:r>
       <w:r>
         <w:rPr>
@@ -6431,21 +5683,7 @@
         <w:rPr>
           <w:lang w:val="ru-RU"/>
         </w:rPr>
-        <w:t>Б/</w:t>
-      </w:r>
-      <w:proofErr w:type="gramStart"/>
-      <w:r>
-        <w:rPr>
-          <w:lang w:val="ru-RU"/>
-        </w:rPr>
-        <w:t>л</w:t>
-      </w:r>
-      <w:proofErr w:type="gramEnd"/>
-      <w:r>
-        <w:rPr>
-          <w:lang w:val="ru-RU"/>
-        </w:rPr>
-        <w:t xml:space="preserve"> серия. </w:t>
+        <w:t xml:space="preserve">Б/л серия. </w:t>
       </w:r>
       <w:r>
         <w:rPr>
@@ -6475,7 +5713,15 @@
         <w:rPr>
           <w:lang w:val="ru-RU"/>
         </w:rPr>
-        <w:t xml:space="preserve">     с  </w:t>
+        <w:t xml:space="preserve">     с </w:t>
+      </w:r>
+      <w:bookmarkStart w:id="5" w:name="_GoBack"/>
+      <w:bookmarkEnd w:id="5"/>
+      <w:r>
+        <w:rPr>
+          <w:lang w:val="ru-RU"/>
+        </w:rPr>
+        <w:t xml:space="preserve"> </w:t>
       </w:r>
       <w:r>
         <w:rPr>
@@ -6640,19 +5886,11 @@
         </w:sdtPr>
         <w:sdtEndPr/>
         <w:sdtContent>
-          <w:proofErr w:type="spellStart"/>
           <w:r>
             <w:rPr>
               <w:lang w:val="ru-RU"/>
             </w:rPr>
-            <w:t>Соловьюк</w:t>
-          </w:r>
-          <w:proofErr w:type="spellEnd"/>
-          <w:r>
-            <w:rPr>
-              <w:lang w:val="ru-RU"/>
-            </w:rPr>
-            <w:t xml:space="preserve"> Е.А.</w:t>
+            <w:t>Соловьюк Е.А.</w:t>
           </w:r>
         </w:sdtContent>
       </w:sdt>
@@ -8132,7 +7370,7 @@
     <w:charset w:val="CC"/>
     <w:family w:val="roman"/>
     <w:pitch w:val="variable"/>
-    <w:sig w:usb0="E0002AFF" w:usb1="C0007841" w:usb2="00000009" w:usb3="00000000" w:csb0="000001FF" w:csb1="00000000"/>
+    <w:sig w:usb0="20002A87" w:usb1="80000000" w:usb2="00000008" w:usb3="00000000" w:csb0="000001FF" w:csb1="00000000"/>
   </w:font>
   <w:font w:name="Arial Unicode MS">
     <w:panose1 w:val="020B0604020202020204"/>
@@ -8144,11 +7382,11 @@
   </w:font>
   <w:font w:name="Tahoma">
     <w:panose1 w:val="020B0604030504040204"/>
-    <w:charset w:val="00"/>
+    <w:charset w:val="CC"/>
     <w:family w:val="swiss"/>
     <w:notTrueType/>
     <w:pitch w:val="variable"/>
-    <w:sig w:usb0="00000003" w:usb1="00000000" w:usb2="00000000" w:usb3="00000000" w:csb0="00000001" w:csb1="00000000"/>
+    <w:sig w:usb0="00000201" w:usb1="00000000" w:usb2="00000000" w:usb3="00000000" w:csb0="00000004" w:csb1="00000000"/>
   </w:font>
   <w:font w:name="Calibri">
     <w:panose1 w:val="020F0502020204030204"/>
@@ -8162,8 +7400,9 @@
     <w:panose1 w:val="020B0609070205080204"/>
     <w:charset w:val="80"/>
     <w:family w:val="modern"/>
+    <w:notTrueType/>
     <w:pitch w:val="fixed"/>
-    <w:sig w:usb0="E00002FF" w:usb1="6AC7FDFB" w:usb2="00000012" w:usb3="00000000" w:csb0="0002009F" w:csb1="00000000"/>
+    <w:sig w:usb0="00000001" w:usb1="08070000" w:usb2="00000010" w:usb3="00000000" w:csb0="00020000" w:csb1="00000000"/>
   </w:font>
   <w:font w:name="Cambria">
     <w:panose1 w:val="02040503050406030204"/>
@@ -8178,7 +7417,7 @@
     <w:charset w:val="80"/>
     <w:family w:val="modern"/>
     <w:pitch w:val="fixed"/>
-    <w:sig w:usb0="E00002FF" w:usb1="6AC7FDFB" w:usb2="00000012" w:usb3="00000000" w:csb0="0002009F" w:csb1="00000000"/>
+    <w:sig w:usb0="A00002BF" w:usb1="68C7FCFB" w:usb2="00000010" w:usb3="00000000" w:csb0="0002009F" w:csb1="00000000"/>
   </w:font>
 </w:fonts>
 </file>
@@ -8188,6 +7427,7 @@
   <w:view w:val="normal"/>
   <w:revisionView w:formatting="0"/>
   <w:defaultTabStop w:val="708"/>
+  <w:hyphenationZone w:val="425"/>
   <w:characterSpacingControl w:val="doNotCompress"/>
   <w:compat>
     <w:useFELayout/>
@@ -8199,6 +7439,7 @@
     <w:rsid w:val="000547EC"/>
     <w:rsid w:val="0006153B"/>
     <w:rsid w:val="000B0B90"/>
+    <w:rsid w:val="00114EE3"/>
     <w:rsid w:val="001B01EB"/>
     <w:rsid w:val="00277827"/>
     <w:rsid w:val="003C799D"/>
@@ -9052,7 +8293,7 @@
 </file>
 
 <file path=customXml/itemProps1.xml><?xml version="1.0" encoding="utf-8"?>
-<ds:datastoreItem xmlns:ds="http://schemas.openxmlformats.org/officeDocument/2006/customXml" ds:itemID="{CAB4A1DD-C06D-4125-813E-249FE32A1108}">
+<ds:datastoreItem xmlns:ds="http://schemas.openxmlformats.org/officeDocument/2006/customXml" ds:itemID="{89E4C72F-A5F2-4C19-B6E7-241E43C4C78C}">
   <ds:schemaRefs>
     <ds:schemaRef ds:uri="http://schemas.openxmlformats.org/officeDocument/2006/bibliography"/>
   </ds:schemaRefs>
